--- a/Ajax.docx
+++ b/Ajax.docx
@@ -934,6 +934,14 @@
           <w:lang w:val="en-US" w:eastAsia="zh-CN"/>
         </w:rPr>
         <w:tab/>
+      </w:r>
+      <w:r>
+        <w:rPr>
+          <w:rFonts w:hint="eastAsia"/>
+          <w:sz w:val="24"/>
+          <w:szCs w:val="24"/>
+          <w:lang w:val="en-US" w:eastAsia="zh-CN"/>
+        </w:rPr>
         <w:t>请求服务器端地址</w:t>
       </w:r>
     </w:p>
@@ -991,6 +999,14 @@
           <w:lang w:val="en-US" w:eastAsia="zh-CN"/>
         </w:rPr>
         <w:tab/>
+      </w:r>
+      <w:r>
+        <w:rPr>
+          <w:rFonts w:hint="eastAsia"/>
+          <w:sz w:val="24"/>
+          <w:szCs w:val="24"/>
+          <w:lang w:val="en-US" w:eastAsia="zh-CN"/>
+        </w:rPr>
         <w:t>请求类型：post,get</w:t>
       </w:r>
     </w:p>
@@ -1056,6 +1072,14 @@
           <w:lang w:val="en-US" w:eastAsia="zh-CN"/>
         </w:rPr>
         <w:tab/>
+      </w:r>
+      <w:r>
+        <w:rPr>
+          <w:rFonts w:hint="eastAsia"/>
+          <w:sz w:val="24"/>
+          <w:szCs w:val="24"/>
+          <w:lang w:val="en-US" w:eastAsia="zh-CN"/>
+        </w:rPr>
         <w:t>向服务器端发送数据Object或String类型的参数</w:t>
       </w:r>
     </w:p>
@@ -1393,38 +1417,137 @@
         </w:rPr>
         <w:t>js文件：</w:t>
       </w:r>
+      <w:bookmarkStart w:id="0" w:name="_GoBack"/>
+      <w:bookmarkEnd w:id="0"/>
     </w:p>
     <w:p>
       <w:pPr>
-        <w:rPr>
-          <w:rFonts w:hint="eastAsia"/>
+        <w:pStyle w:val="2"/>
+        <w:keepNext w:val="0"/>
+        <w:keepLines w:val="0"/>
+        <w:widowControl/>
+        <w:suppressLineNumbers w:val="0"/>
+        <w:shd w:val="clear" w:fill="0C1021"/>
+        <w:rPr>
+          <w:rFonts w:ascii="DejaVu Sans Mono" w:hAnsi="DejaVu Sans Mono" w:eastAsia="DejaVu Sans Mono" w:cs="DejaVu Sans Mono"/>
+          <w:color w:val="F8F8F8"/>
           <w:sz w:val="24"/>
           <w:szCs w:val="24"/>
         </w:rPr>
       </w:pPr>
       <w:r>
         <w:rPr>
-          <w:rFonts w:hint="eastAsia"/>
-          <w:sz w:val="24"/>
-          <w:szCs w:val="24"/>
-        </w:rPr>
-        <w:tab/>
-      </w:r>
-      <w:r>
-        <w:rPr>
-          <w:rFonts w:hint="eastAsia"/>
-          <w:sz w:val="24"/>
-          <w:szCs w:val="24"/>
-        </w:rPr>
-        <w:tab/>
-      </w:r>
-      <w:r>
-        <w:rPr>
-          <w:rFonts w:hint="eastAsia"/>
-          <w:sz w:val="24"/>
-          <w:szCs w:val="24"/>
-        </w:rPr>
-        <w:t>绑定事件</w:t>
+          <w:rFonts w:hint="default" w:ascii="DejaVu Sans Mono" w:hAnsi="DejaVu Sans Mono" w:eastAsia="DejaVu Sans Mono" w:cs="DejaVu Sans Mono"/>
+          <w:color w:val="F8F8F8"/>
+          <w:sz w:val="24"/>
+          <w:szCs w:val="24"/>
+          <w:shd w:val="clear" w:fill="0C1021"/>
+        </w:rPr>
+        <w:t>&lt;</w:t>
+      </w:r>
+      <w:r>
+        <w:rPr>
+          <w:rFonts w:hint="default" w:ascii="DejaVu Sans Mono" w:hAnsi="DejaVu Sans Mono" w:eastAsia="DejaVu Sans Mono" w:cs="DejaVu Sans Mono"/>
+          <w:color w:val="7F90AA"/>
+          <w:sz w:val="24"/>
+          <w:szCs w:val="24"/>
+          <w:shd w:val="clear" w:fill="0C1021"/>
+        </w:rPr>
+        <w:t xml:space="preserve">input </w:t>
+      </w:r>
+      <w:r>
+        <w:rPr>
+          <w:rFonts w:hint="default" w:ascii="DejaVu Sans Mono" w:hAnsi="DejaVu Sans Mono" w:eastAsia="DejaVu Sans Mono" w:cs="DejaVu Sans Mono"/>
+          <w:color w:val="FF6400"/>
+          <w:sz w:val="24"/>
+          <w:szCs w:val="24"/>
+          <w:shd w:val="clear" w:fill="0C1021"/>
+        </w:rPr>
+        <w:t>type=</w:t>
+      </w:r>
+      <w:r>
+        <w:rPr>
+          <w:rFonts w:hint="default" w:ascii="DejaVu Sans Mono" w:hAnsi="DejaVu Sans Mono" w:eastAsia="DejaVu Sans Mono" w:cs="DejaVu Sans Mono"/>
+          <w:b/>
+          <w:color w:val="61CE3C"/>
+          <w:sz w:val="24"/>
+          <w:szCs w:val="24"/>
+          <w:shd w:val="clear" w:fill="0C1021"/>
+        </w:rPr>
+        <w:t xml:space="preserve">"text" </w:t>
+      </w:r>
+      <w:r>
+        <w:rPr>
+          <w:rFonts w:hint="default" w:ascii="DejaVu Sans Mono" w:hAnsi="DejaVu Sans Mono" w:eastAsia="DejaVu Sans Mono" w:cs="DejaVu Sans Mono"/>
+          <w:color w:val="FF6400"/>
+          <w:sz w:val="24"/>
+          <w:szCs w:val="24"/>
+          <w:shd w:val="clear" w:fill="0C1021"/>
+        </w:rPr>
+        <w:t>value=</w:t>
+      </w:r>
+      <w:r>
+        <w:rPr>
+          <w:rFonts w:hint="default" w:ascii="DejaVu Sans Mono" w:hAnsi="DejaVu Sans Mono" w:eastAsia="DejaVu Sans Mono" w:cs="DejaVu Sans Mono"/>
+          <w:b/>
+          <w:color w:val="61CE3C"/>
+          <w:sz w:val="24"/>
+          <w:szCs w:val="24"/>
+          <w:shd w:val="clear" w:fill="0C1021"/>
+        </w:rPr>
+        <w:t xml:space="preserve">"{$vo.list_order}" </w:t>
+      </w:r>
+      <w:r>
+        <w:rPr>
+          <w:rFonts w:hint="default" w:ascii="DejaVu Sans Mono" w:hAnsi="DejaVu Sans Mono" w:eastAsia="DejaVu Sans Mono" w:cs="DejaVu Sans Mono"/>
+          <w:color w:val="FF6400"/>
+          <w:sz w:val="24"/>
+          <w:szCs w:val="24"/>
+          <w:shd w:val="clear" w:fill="0C1021"/>
+        </w:rPr>
+        <w:t>class=</w:t>
+      </w:r>
+      <w:r>
+        <w:rPr>
+          <w:rFonts w:hint="default" w:ascii="DejaVu Sans Mono" w:hAnsi="DejaVu Sans Mono" w:eastAsia="DejaVu Sans Mono" w:cs="DejaVu Sans Mono"/>
+          <w:b/>
+          <w:color w:val="61CE3C"/>
+          <w:sz w:val="24"/>
+          <w:szCs w:val="24"/>
+          <w:shd w:val="clear" w:fill="0C1021"/>
+        </w:rPr>
+        <w:t xml:space="preserve">"list_order" </w:t>
+      </w:r>
+      <w:r>
+        <w:rPr>
+          <w:rFonts w:hint="default" w:ascii="DejaVu Sans Mono" w:hAnsi="DejaVu Sans Mono" w:eastAsia="DejaVu Sans Mono" w:cs="DejaVu Sans Mono"/>
+          <w:color w:val="FF6400"/>
+          <w:sz w:val="24"/>
+          <w:szCs w:val="24"/>
+          <w:shd w:val="clear" w:fill="0C1021"/>
+        </w:rPr>
+        <w:t>attr_id=</w:t>
+      </w:r>
+      <w:r>
+        <w:rPr>
+          <w:rFonts w:hint="default" w:ascii="DejaVu Sans Mono" w:hAnsi="DejaVu Sans Mono" w:eastAsia="DejaVu Sans Mono" w:cs="DejaVu Sans Mono"/>
+          <w:b/>
+          <w:color w:val="61CE3C"/>
+          <w:sz w:val="24"/>
+          <w:szCs w:val="24"/>
+          <w:shd w:val="clear" w:fill="0C1021"/>
+        </w:rPr>
+        <w:t xml:space="preserve">"{$vo.id}"  </w:t>
+      </w:r>
+      <w:r>
+        <w:rPr>
+          <w:rFonts w:hint="default" w:ascii="DejaVu Sans Mono" w:hAnsi="DejaVu Sans Mono" w:eastAsia="DejaVu Sans Mono" w:cs="DejaVu Sans Mono"/>
+          <w:color w:val="F8F8F8"/>
+          <w:sz w:val="24"/>
+          <w:szCs w:val="24"/>
+          <w:shd w:val="clear" w:fill="0C1021"/>
+        </w:rPr>
+        <w:t>/&gt;</w:t>
       </w:r>
     </w:p>
     <w:p>
@@ -1435,710 +1558,1422 @@
           <w:szCs w:val="24"/>
         </w:rPr>
       </w:pPr>
-      <w:r>
-        <w:rPr>
-          <w:rFonts w:hint="eastAsia"/>
-          <w:sz w:val="24"/>
-          <w:szCs w:val="24"/>
-        </w:rPr>
-        <w:tab/>
-      </w:r>
-      <w:r>
-        <w:rPr>
-          <w:rFonts w:hint="eastAsia"/>
-          <w:sz w:val="24"/>
-          <w:szCs w:val="24"/>
-        </w:rPr>
-        <w:tab/>
-      </w:r>
-      <w:r>
-        <w:rPr>
-          <w:rFonts w:hint="eastAsia"/>
-          <w:sz w:val="24"/>
-          <w:szCs w:val="24"/>
-        </w:rPr>
-        <w:t>var url= "{:url('cate/listorder')}";</w:t>
-      </w:r>
     </w:p>
     <w:p>
       <w:pPr>
-        <w:rPr>
-          <w:rFonts w:hint="eastAsia"/>
+        <w:pStyle w:val="2"/>
+        <w:keepNext w:val="0"/>
+        <w:keepLines w:val="0"/>
+        <w:widowControl/>
+        <w:suppressLineNumbers w:val="0"/>
+        <w:shd w:val="clear" w:fill="0C1021"/>
+        <w:rPr>
+          <w:rFonts w:ascii="DejaVu Sans Mono" w:hAnsi="DejaVu Sans Mono" w:eastAsia="DejaVu Sans Mono" w:cs="DejaVu Sans Mono"/>
+          <w:color w:val="F8F8F8"/>
           <w:sz w:val="24"/>
           <w:szCs w:val="24"/>
         </w:rPr>
       </w:pPr>
       <w:r>
         <w:rPr>
-          <w:rFonts w:hint="eastAsia"/>
-          <w:sz w:val="24"/>
-          <w:szCs w:val="24"/>
-        </w:rPr>
-        <w:tab/>
-      </w:r>
-      <w:r>
-        <w:rPr>
-          <w:rFonts w:hint="eastAsia"/>
-          <w:sz w:val="24"/>
-          <w:szCs w:val="24"/>
-        </w:rPr>
-        <w:tab/>
-      </w:r>
-      <w:r>
-        <w:rPr>
-          <w:rFonts w:hint="eastAsia"/>
-          <w:sz w:val="24"/>
-          <w:szCs w:val="24"/>
-        </w:rPr>
-        <w:t>var postData={</w:t>
-      </w:r>
-    </w:p>
-    <w:p>
-      <w:pPr>
-        <w:rPr>
-          <w:rFonts w:hint="eastAsia"/>
-          <w:sz w:val="24"/>
-          <w:szCs w:val="24"/>
-        </w:rPr>
-      </w:pPr>
-      <w:r>
-        <w:rPr>
-          <w:rFonts w:hint="eastAsia"/>
-          <w:sz w:val="24"/>
-          <w:szCs w:val="24"/>
-        </w:rPr>
-        <w:tab/>
-      </w:r>
-      <w:r>
-        <w:rPr>
-          <w:rFonts w:hint="eastAsia"/>
-          <w:sz w:val="24"/>
-          <w:szCs w:val="24"/>
-        </w:rPr>
-        <w:tab/>
-      </w:r>
-      <w:r>
-        <w:rPr>
-          <w:rFonts w:hint="eastAsia"/>
-          <w:sz w:val="24"/>
-          <w:szCs w:val="24"/>
-        </w:rPr>
-        <w:tab/>
-      </w:r>
-      <w:r>
-        <w:rPr>
-          <w:rFonts w:hint="eastAsia"/>
-          <w:sz w:val="24"/>
-          <w:szCs w:val="24"/>
-        </w:rPr>
-        <w:t>'id':1,</w:t>
-      </w:r>
-    </w:p>
-    <w:p>
-      <w:pPr>
-        <w:rPr>
-          <w:rFonts w:hint="eastAsia"/>
-          <w:sz w:val="24"/>
-          <w:szCs w:val="24"/>
-        </w:rPr>
-      </w:pPr>
-      <w:r>
-        <w:rPr>
-          <w:rFonts w:hint="eastAsia"/>
-          <w:sz w:val="24"/>
-          <w:szCs w:val="24"/>
-        </w:rPr>
-        <w:tab/>
-      </w:r>
-      <w:r>
-        <w:rPr>
-          <w:rFonts w:hint="eastAsia"/>
-          <w:sz w:val="24"/>
-          <w:szCs w:val="24"/>
-        </w:rPr>
-        <w:tab/>
-      </w:r>
-      <w:r>
-        <w:rPr>
-          <w:rFonts w:hint="eastAsia"/>
-          <w:sz w:val="24"/>
-          <w:szCs w:val="24"/>
-        </w:rPr>
-        <w:tab/>
-      </w:r>
-      <w:r>
-        <w:rPr>
-          <w:rFonts w:hint="eastAsia"/>
-          <w:sz w:val="24"/>
-          <w:szCs w:val="24"/>
-        </w:rPr>
-        <w:t>'listorder':2,</w:t>
-      </w:r>
-    </w:p>
-    <w:p>
-      <w:pPr>
-        <w:rPr>
-          <w:rFonts w:hint="eastAsia"/>
-          <w:sz w:val="24"/>
-          <w:szCs w:val="24"/>
-        </w:rPr>
-      </w:pPr>
-      <w:r>
-        <w:rPr>
-          <w:rFonts w:hint="eastAsia"/>
-          <w:sz w:val="24"/>
-          <w:szCs w:val="24"/>
-        </w:rPr>
-        <w:tab/>
-      </w:r>
-      <w:r>
-        <w:rPr>
-          <w:rFonts w:hint="eastAsia"/>
-          <w:sz w:val="24"/>
-          <w:szCs w:val="24"/>
-        </w:rPr>
-        <w:tab/>
-      </w:r>
-      <w:r>
-        <w:rPr>
-          <w:rFonts w:hint="eastAsia"/>
-          <w:sz w:val="24"/>
-          <w:szCs w:val="24"/>
-        </w:rPr>
-        <w:t>};</w:t>
-      </w:r>
-    </w:p>
-    <w:p>
-      <w:pPr>
-        <w:rPr>
-          <w:rFonts w:hint="eastAsia"/>
-          <w:sz w:val="24"/>
-          <w:szCs w:val="24"/>
-          <w:lang w:val="en-US" w:eastAsia="zh-CN"/>
-        </w:rPr>
-      </w:pPr>
-      <w:r>
-        <w:rPr>
-          <w:rFonts w:hint="eastAsia"/>
-          <w:sz w:val="24"/>
-          <w:szCs w:val="24"/>
-        </w:rPr>
-        <w:tab/>
-      </w:r>
-      <w:r>
-        <w:rPr>
-          <w:rFonts w:hint="eastAsia"/>
-          <w:sz w:val="24"/>
-          <w:szCs w:val="24"/>
-        </w:rPr>
-        <w:tab/>
-      </w:r>
-      <w:r>
-        <w:rPr>
-          <w:rFonts w:hint="eastAsia"/>
-          <w:sz w:val="24"/>
-          <w:szCs w:val="24"/>
-          <w:lang w:val="en-US" w:eastAsia="zh-CN"/>
-        </w:rPr>
-        <w:t>$(</w:t>
-      </w:r>
-      <w:r>
-        <w:rPr>
-          <w:rFonts w:hint="default"/>
-          <w:sz w:val="24"/>
-          <w:szCs w:val="24"/>
-          <w:lang w:val="en-US" w:eastAsia="zh-CN"/>
-        </w:rPr>
-        <w:t>‘</w:t>
-      </w:r>
-      <w:r>
-        <w:rPr>
-          <w:rFonts w:hint="eastAsia"/>
-          <w:sz w:val="24"/>
-          <w:szCs w:val="24"/>
-          <w:lang w:val="en-US" w:eastAsia="zh-CN"/>
-        </w:rPr>
-        <w:t>.listorder</w:t>
-      </w:r>
-      <w:r>
-        <w:rPr>
-          <w:rFonts w:hint="default"/>
-          <w:sz w:val="24"/>
-          <w:szCs w:val="24"/>
-          <w:lang w:val="en-US" w:eastAsia="zh-CN"/>
-        </w:rPr>
-        <w:t>’</w:t>
-      </w:r>
-      <w:r>
-        <w:rPr>
-          <w:rFonts w:hint="eastAsia"/>
-          <w:sz w:val="24"/>
-          <w:szCs w:val="24"/>
-          <w:lang w:val="en-US" w:eastAsia="zh-CN"/>
-        </w:rPr>
-        <w:t>).blur(function (){</w:t>
-      </w:r>
-    </w:p>
-    <w:p>
-      <w:pPr>
-        <w:ind w:left="840" w:leftChars="0" w:firstLine="420" w:firstLineChars="0"/>
-        <w:rPr>
-          <w:rFonts w:hint="eastAsia"/>
-          <w:sz w:val="24"/>
-          <w:szCs w:val="24"/>
-        </w:rPr>
-      </w:pPr>
-      <w:r>
-        <w:rPr>
-          <w:rFonts w:hint="eastAsia"/>
-          <w:sz w:val="24"/>
-          <w:szCs w:val="24"/>
-        </w:rPr>
-        <w:t>$.ajax({</w:t>
-      </w:r>
-    </w:p>
-    <w:p>
-      <w:pPr>
-        <w:rPr>
-          <w:rFonts w:hint="eastAsia"/>
-          <w:sz w:val="24"/>
-          <w:szCs w:val="24"/>
-        </w:rPr>
-      </w:pPr>
-      <w:r>
-        <w:rPr>
-          <w:rFonts w:hint="eastAsia"/>
-          <w:sz w:val="24"/>
-          <w:szCs w:val="24"/>
+          <w:rFonts w:hint="default" w:ascii="DejaVu Sans Mono" w:hAnsi="DejaVu Sans Mono" w:eastAsia="DejaVu Sans Mono" w:cs="DejaVu Sans Mono"/>
+          <w:color w:val="FF6400"/>
+          <w:sz w:val="24"/>
+          <w:szCs w:val="24"/>
+          <w:shd w:val="clear" w:fill="0C1021"/>
+        </w:rPr>
+        <w:t>$</w:t>
+      </w:r>
+      <w:r>
+        <w:rPr>
+          <w:rFonts w:hint="default" w:ascii="DejaVu Sans Mono" w:hAnsi="DejaVu Sans Mono" w:eastAsia="DejaVu Sans Mono" w:cs="DejaVu Sans Mono"/>
+          <w:color w:val="F8F8F8"/>
+          <w:sz w:val="24"/>
+          <w:szCs w:val="24"/>
+          <w:shd w:val="clear" w:fill="0C1021"/>
+        </w:rPr>
+        <w:t>(</w:t>
+      </w:r>
+      <w:r>
+        <w:rPr>
+          <w:rFonts w:hint="default" w:ascii="DejaVu Sans Mono" w:hAnsi="DejaVu Sans Mono" w:eastAsia="DejaVu Sans Mono" w:cs="DejaVu Sans Mono"/>
+          <w:color w:val="FBDE2D"/>
+          <w:sz w:val="24"/>
+          <w:szCs w:val="24"/>
+          <w:shd w:val="clear" w:fill="0C1021"/>
+        </w:rPr>
+        <w:t xml:space="preserve">function </w:t>
+      </w:r>
+      <w:r>
+        <w:rPr>
+          <w:rFonts w:hint="default" w:ascii="DejaVu Sans Mono" w:hAnsi="DejaVu Sans Mono" w:eastAsia="DejaVu Sans Mono" w:cs="DejaVu Sans Mono"/>
+          <w:color w:val="F8F8F8"/>
+          <w:sz w:val="24"/>
+          <w:szCs w:val="24"/>
+          <w:shd w:val="clear" w:fill="0C1021"/>
+        </w:rPr>
+        <w:t>(){</w:t>
+      </w:r>
+      <w:r>
+        <w:rPr>
+          <w:rFonts w:hint="default" w:ascii="DejaVu Sans Mono" w:hAnsi="DejaVu Sans Mono" w:eastAsia="DejaVu Sans Mono" w:cs="DejaVu Sans Mono"/>
+          <w:color w:val="F8F8F8"/>
+          <w:sz w:val="24"/>
+          <w:szCs w:val="24"/>
+          <w:shd w:val="clear" w:fill="0C1021"/>
+        </w:rPr>
+        <w:br w:type="textWrapping"/>
+      </w:r>
+      <w:r>
+        <w:rPr>
+          <w:rFonts w:hint="default" w:ascii="DejaVu Sans Mono" w:hAnsi="DejaVu Sans Mono" w:eastAsia="DejaVu Sans Mono" w:cs="DejaVu Sans Mono"/>
+          <w:color w:val="F8F8F8"/>
+          <w:sz w:val="24"/>
+          <w:szCs w:val="24"/>
+          <w:shd w:val="clear" w:fill="0C1021"/>
+        </w:rPr>
+        <w:t xml:space="preserve">    </w:t>
+      </w:r>
+      <w:r>
+        <w:rPr>
+          <w:rFonts w:hint="default" w:ascii="DejaVu Sans Mono" w:hAnsi="DejaVu Sans Mono" w:eastAsia="DejaVu Sans Mono" w:cs="DejaVu Sans Mono"/>
+          <w:color w:val="FBDE2D"/>
+          <w:sz w:val="24"/>
+          <w:szCs w:val="24"/>
+          <w:shd w:val="clear" w:fill="0C1021"/>
+        </w:rPr>
+        <w:t xml:space="preserve">var </w:t>
+      </w:r>
+      <w:r>
+        <w:rPr>
+          <w:rFonts w:hint="default" w:ascii="DejaVu Sans Mono" w:hAnsi="DejaVu Sans Mono" w:eastAsia="DejaVu Sans Mono" w:cs="DejaVu Sans Mono"/>
+          <w:color w:val="FF6400"/>
+          <w:sz w:val="24"/>
+          <w:szCs w:val="24"/>
+          <w:shd w:val="clear" w:fill="0C1021"/>
+        </w:rPr>
+        <w:t xml:space="preserve">url </w:t>
+      </w:r>
+      <w:r>
+        <w:rPr>
+          <w:rFonts w:hint="default" w:ascii="DejaVu Sans Mono" w:hAnsi="DejaVu Sans Mono" w:eastAsia="DejaVu Sans Mono" w:cs="DejaVu Sans Mono"/>
+          <w:color w:val="FBDE2D"/>
+          <w:sz w:val="24"/>
+          <w:szCs w:val="24"/>
+          <w:shd w:val="clear" w:fill="0C1021"/>
+        </w:rPr>
+        <w:t xml:space="preserve">= </w:t>
+      </w:r>
+      <w:r>
+        <w:rPr>
+          <w:rFonts w:hint="default" w:ascii="DejaVu Sans Mono" w:hAnsi="DejaVu Sans Mono" w:eastAsia="DejaVu Sans Mono" w:cs="DejaVu Sans Mono"/>
+          <w:color w:val="61CE3C"/>
+          <w:sz w:val="24"/>
+          <w:szCs w:val="24"/>
+          <w:shd w:val="clear" w:fill="0C1021"/>
+        </w:rPr>
+        <w:t>"{:url('category/sort')}"</w:t>
+      </w:r>
+      <w:r>
+        <w:rPr>
+          <w:rFonts w:hint="default" w:ascii="DejaVu Sans Mono" w:hAnsi="DejaVu Sans Mono" w:eastAsia="DejaVu Sans Mono" w:cs="DejaVu Sans Mono"/>
+          <w:color w:val="F8F8F8"/>
+          <w:sz w:val="24"/>
+          <w:szCs w:val="24"/>
+          <w:shd w:val="clear" w:fill="0C1021"/>
+        </w:rPr>
+        <w:t>;</w:t>
+      </w:r>
+      <w:r>
+        <w:rPr>
+          <w:rFonts w:hint="default" w:ascii="DejaVu Sans Mono" w:hAnsi="DejaVu Sans Mono" w:eastAsia="DejaVu Sans Mono" w:cs="DejaVu Sans Mono"/>
+          <w:color w:val="F8F8F8"/>
+          <w:sz w:val="24"/>
+          <w:szCs w:val="24"/>
+          <w:shd w:val="clear" w:fill="0C1021"/>
+        </w:rPr>
+        <w:br w:type="textWrapping"/>
+      </w:r>
+      <w:r>
+        <w:rPr>
+          <w:rFonts w:hint="default" w:ascii="DejaVu Sans Mono" w:hAnsi="DejaVu Sans Mono" w:eastAsia="DejaVu Sans Mono" w:cs="DejaVu Sans Mono"/>
+          <w:color w:val="F8F8F8"/>
+          <w:sz w:val="24"/>
+          <w:szCs w:val="24"/>
+          <w:shd w:val="clear" w:fill="0C1021"/>
+        </w:rPr>
+        <w:t xml:space="preserve">    </w:t>
+      </w:r>
+      <w:r>
+        <w:rPr>
+          <w:rFonts w:hint="default" w:ascii="DejaVu Sans Mono" w:hAnsi="DejaVu Sans Mono" w:eastAsia="DejaVu Sans Mono" w:cs="DejaVu Sans Mono"/>
+          <w:color w:val="FF6400"/>
+          <w:sz w:val="24"/>
+          <w:szCs w:val="24"/>
+          <w:shd w:val="clear" w:fill="0C1021"/>
+        </w:rPr>
+        <w:t>$</w:t>
+      </w:r>
+      <w:r>
+        <w:rPr>
+          <w:rFonts w:hint="default" w:ascii="DejaVu Sans Mono" w:hAnsi="DejaVu Sans Mono" w:eastAsia="DejaVu Sans Mono" w:cs="DejaVu Sans Mono"/>
+          <w:color w:val="F8F8F8"/>
+          <w:sz w:val="24"/>
+          <w:szCs w:val="24"/>
+          <w:shd w:val="clear" w:fill="0C1021"/>
+        </w:rPr>
+        <w:t>(</w:t>
+      </w:r>
+      <w:r>
+        <w:rPr>
+          <w:rFonts w:hint="default" w:ascii="DejaVu Sans Mono" w:hAnsi="DejaVu Sans Mono" w:eastAsia="DejaVu Sans Mono" w:cs="DejaVu Sans Mono"/>
+          <w:color w:val="61CE3C"/>
+          <w:sz w:val="24"/>
+          <w:szCs w:val="24"/>
+          <w:shd w:val="clear" w:fill="0C1021"/>
+        </w:rPr>
+        <w:t>'.</w:t>
+      </w:r>
+      <w:r>
+        <w:rPr>
+          <w:rFonts w:hint="default" w:ascii="DejaVu Sans Mono" w:hAnsi="DejaVu Sans Mono" w:eastAsia="DejaVu Sans Mono" w:cs="DejaVu Sans Mono"/>
+          <w:color w:val="FF6400"/>
+          <w:sz w:val="24"/>
+          <w:szCs w:val="24"/>
+          <w:shd w:val="clear" w:fill="0C1021"/>
+        </w:rPr>
+        <w:t>list_order</w:t>
+      </w:r>
+      <w:r>
+        <w:rPr>
+          <w:rFonts w:hint="default" w:ascii="DejaVu Sans Mono" w:hAnsi="DejaVu Sans Mono" w:eastAsia="DejaVu Sans Mono" w:cs="DejaVu Sans Mono"/>
+          <w:color w:val="61CE3C"/>
+          <w:sz w:val="24"/>
+          <w:szCs w:val="24"/>
+          <w:shd w:val="clear" w:fill="0C1021"/>
+        </w:rPr>
+        <w:t>'</w:t>
+      </w:r>
+      <w:r>
+        <w:rPr>
+          <w:rFonts w:hint="default" w:ascii="DejaVu Sans Mono" w:hAnsi="DejaVu Sans Mono" w:eastAsia="DejaVu Sans Mono" w:cs="DejaVu Sans Mono"/>
+          <w:color w:val="F8F8F8"/>
+          <w:sz w:val="24"/>
+          <w:szCs w:val="24"/>
+          <w:shd w:val="clear" w:fill="0C1021"/>
+        </w:rPr>
+        <w:t>).</w:t>
+      </w:r>
+      <w:r>
+        <w:rPr>
+          <w:rFonts w:hint="default" w:ascii="DejaVu Sans Mono" w:hAnsi="DejaVu Sans Mono" w:eastAsia="DejaVu Sans Mono" w:cs="DejaVu Sans Mono"/>
+          <w:color w:val="FF6400"/>
+          <w:sz w:val="24"/>
+          <w:szCs w:val="24"/>
+          <w:shd w:val="clear" w:fill="0C1021"/>
+        </w:rPr>
+        <w:t>blur</w:t>
+      </w:r>
+      <w:r>
+        <w:rPr>
+          <w:rFonts w:hint="default" w:ascii="DejaVu Sans Mono" w:hAnsi="DejaVu Sans Mono" w:eastAsia="DejaVu Sans Mono" w:cs="DejaVu Sans Mono"/>
+          <w:color w:val="F8F8F8"/>
+          <w:sz w:val="24"/>
+          <w:szCs w:val="24"/>
+          <w:shd w:val="clear" w:fill="0C1021"/>
+        </w:rPr>
+        <w:t>(</w:t>
+      </w:r>
+      <w:r>
+        <w:rPr>
+          <w:rFonts w:hint="default" w:ascii="DejaVu Sans Mono" w:hAnsi="DejaVu Sans Mono" w:eastAsia="DejaVu Sans Mono" w:cs="DejaVu Sans Mono"/>
+          <w:color w:val="FBDE2D"/>
+          <w:sz w:val="24"/>
+          <w:szCs w:val="24"/>
+          <w:shd w:val="clear" w:fill="0C1021"/>
+        </w:rPr>
+        <w:t xml:space="preserve">function </w:t>
+      </w:r>
+      <w:r>
+        <w:rPr>
+          <w:rFonts w:hint="default" w:ascii="DejaVu Sans Mono" w:hAnsi="DejaVu Sans Mono" w:eastAsia="DejaVu Sans Mono" w:cs="DejaVu Sans Mono"/>
+          <w:color w:val="F8F8F8"/>
+          <w:sz w:val="24"/>
+          <w:szCs w:val="24"/>
+          <w:shd w:val="clear" w:fill="0C1021"/>
+        </w:rPr>
+        <w:t>() {</w:t>
+      </w:r>
+      <w:r>
+        <w:rPr>
+          <w:rFonts w:hint="default" w:ascii="DejaVu Sans Mono" w:hAnsi="DejaVu Sans Mono" w:eastAsia="DejaVu Sans Mono" w:cs="DejaVu Sans Mono"/>
+          <w:color w:val="F8F8F8"/>
+          <w:sz w:val="24"/>
+          <w:szCs w:val="24"/>
+          <w:shd w:val="clear" w:fill="0C1021"/>
+        </w:rPr>
+        <w:br w:type="textWrapping"/>
+      </w:r>
+      <w:r>
+        <w:rPr>
+          <w:rFonts w:hint="default" w:ascii="DejaVu Sans Mono" w:hAnsi="DejaVu Sans Mono" w:eastAsia="DejaVu Sans Mono" w:cs="DejaVu Sans Mono"/>
+          <w:color w:val="F8F8F8"/>
+          <w:sz w:val="24"/>
+          <w:szCs w:val="24"/>
+          <w:shd w:val="clear" w:fill="0C1021"/>
         </w:rPr>
         <w:t xml:space="preserve">        </w:t>
       </w:r>
       <w:r>
         <w:rPr>
-          <w:rFonts w:hint="eastAsia"/>
-          <w:sz w:val="24"/>
-          <w:szCs w:val="24"/>
-        </w:rPr>
-        <w:tab/>
-      </w:r>
-      <w:r>
-        <w:rPr>
-          <w:rFonts w:hint="eastAsia"/>
-          <w:sz w:val="24"/>
-          <w:szCs w:val="24"/>
-        </w:rPr>
-        <w:tab/>
-      </w:r>
-      <w:r>
-        <w:rPr>
-          <w:rFonts w:hint="eastAsia"/>
-          <w:sz w:val="24"/>
-          <w:szCs w:val="24"/>
-        </w:rPr>
-        <w:t>type: "POST",</w:t>
-      </w:r>
-    </w:p>
-    <w:p>
-      <w:pPr>
-        <w:rPr>
-          <w:rFonts w:hint="eastAsia"/>
-          <w:sz w:val="24"/>
-          <w:szCs w:val="24"/>
-        </w:rPr>
-      </w:pPr>
-      <w:r>
-        <w:rPr>
-          <w:rFonts w:hint="eastAsia"/>
-          <w:sz w:val="24"/>
-          <w:szCs w:val="24"/>
+          <w:rFonts w:hint="default" w:ascii="DejaVu Sans Mono" w:hAnsi="DejaVu Sans Mono" w:eastAsia="DejaVu Sans Mono" w:cs="DejaVu Sans Mono"/>
+          <w:color w:val="FBDE2D"/>
+          <w:sz w:val="24"/>
+          <w:szCs w:val="24"/>
+          <w:shd w:val="clear" w:fill="0C1021"/>
+        </w:rPr>
+        <w:t xml:space="preserve">var </w:t>
+      </w:r>
+      <w:r>
+        <w:rPr>
+          <w:rFonts w:hint="default" w:ascii="DejaVu Sans Mono" w:hAnsi="DejaVu Sans Mono" w:eastAsia="DejaVu Sans Mono" w:cs="DejaVu Sans Mono"/>
+          <w:color w:val="FF6400"/>
+          <w:sz w:val="24"/>
+          <w:szCs w:val="24"/>
+          <w:shd w:val="clear" w:fill="0C1021"/>
+        </w:rPr>
+        <w:t xml:space="preserve">postData </w:t>
+      </w:r>
+      <w:r>
+        <w:rPr>
+          <w:rFonts w:hint="default" w:ascii="DejaVu Sans Mono" w:hAnsi="DejaVu Sans Mono" w:eastAsia="DejaVu Sans Mono" w:cs="DejaVu Sans Mono"/>
+          <w:color w:val="FBDE2D"/>
+          <w:sz w:val="24"/>
+          <w:szCs w:val="24"/>
+          <w:shd w:val="clear" w:fill="0C1021"/>
+        </w:rPr>
+        <w:t xml:space="preserve">= </w:t>
+      </w:r>
+      <w:r>
+        <w:rPr>
+          <w:rFonts w:hint="default" w:ascii="DejaVu Sans Mono" w:hAnsi="DejaVu Sans Mono" w:eastAsia="DejaVu Sans Mono" w:cs="DejaVu Sans Mono"/>
+          <w:color w:val="F8F8F8"/>
+          <w:sz w:val="24"/>
+          <w:szCs w:val="24"/>
+          <w:shd w:val="clear" w:fill="0C1021"/>
+        </w:rPr>
+        <w:t>{</w:t>
+      </w:r>
+      <w:r>
+        <w:rPr>
+          <w:rFonts w:hint="default" w:ascii="DejaVu Sans Mono" w:hAnsi="DejaVu Sans Mono" w:eastAsia="DejaVu Sans Mono" w:cs="DejaVu Sans Mono"/>
+          <w:color w:val="F8F8F8"/>
+          <w:sz w:val="24"/>
+          <w:szCs w:val="24"/>
+          <w:shd w:val="clear" w:fill="0C1021"/>
+        </w:rPr>
+        <w:br w:type="textWrapping"/>
+      </w:r>
+      <w:r>
+        <w:rPr>
+          <w:rFonts w:hint="default" w:ascii="DejaVu Sans Mono" w:hAnsi="DejaVu Sans Mono" w:eastAsia="DejaVu Sans Mono" w:cs="DejaVu Sans Mono"/>
+          <w:color w:val="F8F8F8"/>
+          <w:sz w:val="24"/>
+          <w:szCs w:val="24"/>
+          <w:shd w:val="clear" w:fill="0C1021"/>
+        </w:rPr>
+        <w:t xml:space="preserve">            </w:t>
+      </w:r>
+      <w:r>
+        <w:rPr>
+          <w:rFonts w:hint="default" w:ascii="DejaVu Sans Mono" w:hAnsi="DejaVu Sans Mono" w:eastAsia="DejaVu Sans Mono" w:cs="DejaVu Sans Mono"/>
+          <w:color w:val="61CE3C"/>
+          <w:sz w:val="24"/>
+          <w:szCs w:val="24"/>
+          <w:shd w:val="clear" w:fill="0C1021"/>
+        </w:rPr>
+        <w:t xml:space="preserve">'id' </w:t>
+      </w:r>
+      <w:r>
+        <w:rPr>
+          <w:rFonts w:hint="default" w:ascii="DejaVu Sans Mono" w:hAnsi="DejaVu Sans Mono" w:eastAsia="DejaVu Sans Mono" w:cs="DejaVu Sans Mono"/>
+          <w:color w:val="FBDE2D"/>
+          <w:sz w:val="24"/>
+          <w:szCs w:val="24"/>
+          <w:shd w:val="clear" w:fill="0C1021"/>
+        </w:rPr>
+        <w:t xml:space="preserve">: </w:t>
+      </w:r>
+      <w:r>
+        <w:rPr>
+          <w:rFonts w:hint="default" w:ascii="DejaVu Sans Mono" w:hAnsi="DejaVu Sans Mono" w:eastAsia="DejaVu Sans Mono" w:cs="DejaVu Sans Mono"/>
+          <w:color w:val="FF6400"/>
+          <w:sz w:val="24"/>
+          <w:szCs w:val="24"/>
+          <w:shd w:val="clear" w:fill="0C1021"/>
+        </w:rPr>
+        <w:t>$</w:t>
+      </w:r>
+      <w:r>
+        <w:rPr>
+          <w:rFonts w:hint="default" w:ascii="DejaVu Sans Mono" w:hAnsi="DejaVu Sans Mono" w:eastAsia="DejaVu Sans Mono" w:cs="DejaVu Sans Mono"/>
+          <w:color w:val="F8F8F8"/>
+          <w:sz w:val="24"/>
+          <w:szCs w:val="24"/>
+          <w:shd w:val="clear" w:fill="0C1021"/>
+        </w:rPr>
+        <w:t>(</w:t>
+      </w:r>
+      <w:r>
+        <w:rPr>
+          <w:rFonts w:hint="default" w:ascii="DejaVu Sans Mono" w:hAnsi="DejaVu Sans Mono" w:eastAsia="DejaVu Sans Mono" w:cs="DejaVu Sans Mono"/>
+          <w:color w:val="FBDE2D"/>
+          <w:sz w:val="24"/>
+          <w:szCs w:val="24"/>
+          <w:shd w:val="clear" w:fill="0C1021"/>
+        </w:rPr>
+        <w:t>this</w:t>
+      </w:r>
+      <w:r>
+        <w:rPr>
+          <w:rFonts w:hint="default" w:ascii="DejaVu Sans Mono" w:hAnsi="DejaVu Sans Mono" w:eastAsia="DejaVu Sans Mono" w:cs="DejaVu Sans Mono"/>
+          <w:color w:val="F8F8F8"/>
+          <w:sz w:val="24"/>
+          <w:szCs w:val="24"/>
+          <w:shd w:val="clear" w:fill="0C1021"/>
+        </w:rPr>
+        <w:t>).</w:t>
+      </w:r>
+      <w:r>
+        <w:rPr>
+          <w:rFonts w:hint="default" w:ascii="DejaVu Sans Mono" w:hAnsi="DejaVu Sans Mono" w:eastAsia="DejaVu Sans Mono" w:cs="DejaVu Sans Mono"/>
+          <w:color w:val="FF6400"/>
+          <w:sz w:val="24"/>
+          <w:szCs w:val="24"/>
+          <w:shd w:val="clear" w:fill="0C1021"/>
+        </w:rPr>
+        <w:t>attr</w:t>
+      </w:r>
+      <w:r>
+        <w:rPr>
+          <w:rFonts w:hint="default" w:ascii="DejaVu Sans Mono" w:hAnsi="DejaVu Sans Mono" w:eastAsia="DejaVu Sans Mono" w:cs="DejaVu Sans Mono"/>
+          <w:color w:val="F8F8F8"/>
+          <w:sz w:val="24"/>
+          <w:szCs w:val="24"/>
+          <w:shd w:val="clear" w:fill="0C1021"/>
+        </w:rPr>
+        <w:t>(</w:t>
+      </w:r>
+      <w:r>
+        <w:rPr>
+          <w:rFonts w:hint="default" w:ascii="DejaVu Sans Mono" w:hAnsi="DejaVu Sans Mono" w:eastAsia="DejaVu Sans Mono" w:cs="DejaVu Sans Mono"/>
+          <w:color w:val="61CE3C"/>
+          <w:sz w:val="24"/>
+          <w:szCs w:val="24"/>
+          <w:shd w:val="clear" w:fill="0C1021"/>
+        </w:rPr>
+        <w:t>'attr_id'</w:t>
+      </w:r>
+      <w:r>
+        <w:rPr>
+          <w:rFonts w:hint="default" w:ascii="DejaVu Sans Mono" w:hAnsi="DejaVu Sans Mono" w:eastAsia="DejaVu Sans Mono" w:cs="DejaVu Sans Mono"/>
+          <w:color w:val="F8F8F8"/>
+          <w:sz w:val="24"/>
+          <w:szCs w:val="24"/>
+          <w:shd w:val="clear" w:fill="0C1021"/>
+        </w:rPr>
+        <w:t>),</w:t>
+      </w:r>
+      <w:r>
+        <w:rPr>
+          <w:rFonts w:hint="default" w:ascii="DejaVu Sans Mono" w:hAnsi="DejaVu Sans Mono" w:eastAsia="DejaVu Sans Mono" w:cs="DejaVu Sans Mono"/>
+          <w:color w:val="F8F8F8"/>
+          <w:sz w:val="24"/>
+          <w:szCs w:val="24"/>
+          <w:shd w:val="clear" w:fill="0C1021"/>
+        </w:rPr>
+        <w:br w:type="textWrapping"/>
+      </w:r>
+      <w:r>
+        <w:rPr>
+          <w:rFonts w:hint="default" w:ascii="DejaVu Sans Mono" w:hAnsi="DejaVu Sans Mono" w:eastAsia="DejaVu Sans Mono" w:cs="DejaVu Sans Mono"/>
+          <w:color w:val="F8F8F8"/>
+          <w:sz w:val="24"/>
+          <w:szCs w:val="24"/>
+          <w:shd w:val="clear" w:fill="0C1021"/>
+        </w:rPr>
+        <w:t xml:space="preserve">            </w:t>
+      </w:r>
+      <w:r>
+        <w:rPr>
+          <w:rFonts w:hint="default" w:ascii="DejaVu Sans Mono" w:hAnsi="DejaVu Sans Mono" w:eastAsia="DejaVu Sans Mono" w:cs="DejaVu Sans Mono"/>
+          <w:color w:val="61CE3C"/>
+          <w:sz w:val="24"/>
+          <w:szCs w:val="24"/>
+          <w:shd w:val="clear" w:fill="0C1021"/>
+        </w:rPr>
+        <w:t xml:space="preserve">'list_order' </w:t>
+      </w:r>
+      <w:r>
+        <w:rPr>
+          <w:rFonts w:hint="default" w:ascii="DejaVu Sans Mono" w:hAnsi="DejaVu Sans Mono" w:eastAsia="DejaVu Sans Mono" w:cs="DejaVu Sans Mono"/>
+          <w:color w:val="FBDE2D"/>
+          <w:sz w:val="24"/>
+          <w:szCs w:val="24"/>
+          <w:shd w:val="clear" w:fill="0C1021"/>
+        </w:rPr>
+        <w:t xml:space="preserve">: </w:t>
+      </w:r>
+      <w:r>
+        <w:rPr>
+          <w:rFonts w:hint="default" w:ascii="DejaVu Sans Mono" w:hAnsi="DejaVu Sans Mono" w:eastAsia="DejaVu Sans Mono" w:cs="DejaVu Sans Mono"/>
+          <w:color w:val="FF6400"/>
+          <w:sz w:val="24"/>
+          <w:szCs w:val="24"/>
+          <w:shd w:val="clear" w:fill="0C1021"/>
+        </w:rPr>
+        <w:t>$</w:t>
+      </w:r>
+      <w:r>
+        <w:rPr>
+          <w:rFonts w:hint="default" w:ascii="DejaVu Sans Mono" w:hAnsi="DejaVu Sans Mono" w:eastAsia="DejaVu Sans Mono" w:cs="DejaVu Sans Mono"/>
+          <w:color w:val="F8F8F8"/>
+          <w:sz w:val="24"/>
+          <w:szCs w:val="24"/>
+          <w:shd w:val="clear" w:fill="0C1021"/>
+        </w:rPr>
+        <w:t>(</w:t>
+      </w:r>
+      <w:r>
+        <w:rPr>
+          <w:rFonts w:hint="default" w:ascii="DejaVu Sans Mono" w:hAnsi="DejaVu Sans Mono" w:eastAsia="DejaVu Sans Mono" w:cs="DejaVu Sans Mono"/>
+          <w:color w:val="FBDE2D"/>
+          <w:sz w:val="24"/>
+          <w:szCs w:val="24"/>
+          <w:shd w:val="clear" w:fill="0C1021"/>
+        </w:rPr>
+        <w:t>this</w:t>
+      </w:r>
+      <w:r>
+        <w:rPr>
+          <w:rFonts w:hint="default" w:ascii="DejaVu Sans Mono" w:hAnsi="DejaVu Sans Mono" w:eastAsia="DejaVu Sans Mono" w:cs="DejaVu Sans Mono"/>
+          <w:color w:val="F8F8F8"/>
+          <w:sz w:val="24"/>
+          <w:szCs w:val="24"/>
+          <w:shd w:val="clear" w:fill="0C1021"/>
+        </w:rPr>
+        <w:t>).</w:t>
+      </w:r>
+      <w:r>
+        <w:rPr>
+          <w:rFonts w:hint="default" w:ascii="DejaVu Sans Mono" w:hAnsi="DejaVu Sans Mono" w:eastAsia="DejaVu Sans Mono" w:cs="DejaVu Sans Mono"/>
+          <w:color w:val="FF6400"/>
+          <w:sz w:val="24"/>
+          <w:szCs w:val="24"/>
+          <w:shd w:val="clear" w:fill="0C1021"/>
+        </w:rPr>
+        <w:t>val</w:t>
+      </w:r>
+      <w:r>
+        <w:rPr>
+          <w:rFonts w:hint="default" w:ascii="DejaVu Sans Mono" w:hAnsi="DejaVu Sans Mono" w:eastAsia="DejaVu Sans Mono" w:cs="DejaVu Sans Mono"/>
+          <w:color w:val="F8F8F8"/>
+          <w:sz w:val="24"/>
+          <w:szCs w:val="24"/>
+          <w:shd w:val="clear" w:fill="0C1021"/>
+        </w:rPr>
+        <w:t>()</w:t>
+      </w:r>
+      <w:r>
+        <w:rPr>
+          <w:rFonts w:hint="default" w:ascii="DejaVu Sans Mono" w:hAnsi="DejaVu Sans Mono" w:eastAsia="DejaVu Sans Mono" w:cs="DejaVu Sans Mono"/>
+          <w:color w:val="F8F8F8"/>
+          <w:sz w:val="24"/>
+          <w:szCs w:val="24"/>
+          <w:shd w:val="clear" w:fill="0C1021"/>
+        </w:rPr>
+        <w:br w:type="textWrapping"/>
+      </w:r>
+      <w:r>
+        <w:rPr>
+          <w:rFonts w:hint="default" w:ascii="DejaVu Sans Mono" w:hAnsi="DejaVu Sans Mono" w:eastAsia="DejaVu Sans Mono" w:cs="DejaVu Sans Mono"/>
+          <w:color w:val="F8F8F8"/>
+          <w:sz w:val="24"/>
+          <w:szCs w:val="24"/>
+          <w:shd w:val="clear" w:fill="0C1021"/>
+        </w:rPr>
+        <w:t xml:space="preserve">        };</w:t>
+      </w:r>
+      <w:r>
+        <w:rPr>
+          <w:rFonts w:hint="default" w:ascii="DejaVu Sans Mono" w:hAnsi="DejaVu Sans Mono" w:eastAsia="DejaVu Sans Mono" w:cs="DejaVu Sans Mono"/>
+          <w:color w:val="F8F8F8"/>
+          <w:sz w:val="24"/>
+          <w:szCs w:val="24"/>
+          <w:shd w:val="clear" w:fill="0C1021"/>
+        </w:rPr>
+        <w:br w:type="textWrapping"/>
+      </w:r>
+      <w:r>
+        <w:rPr>
+          <w:rFonts w:hint="default" w:ascii="DejaVu Sans Mono" w:hAnsi="DejaVu Sans Mono" w:eastAsia="DejaVu Sans Mono" w:cs="DejaVu Sans Mono"/>
+          <w:color w:val="F8F8F8"/>
+          <w:sz w:val="24"/>
+          <w:szCs w:val="24"/>
+          <w:shd w:val="clear" w:fill="0C1021"/>
         </w:rPr>
         <w:t xml:space="preserve">        </w:t>
       </w:r>
       <w:r>
         <w:rPr>
-          <w:rFonts w:hint="eastAsia"/>
-          <w:sz w:val="24"/>
-          <w:szCs w:val="24"/>
-        </w:rPr>
-        <w:tab/>
-      </w:r>
-      <w:r>
-        <w:rPr>
-          <w:rFonts w:hint="eastAsia"/>
-          <w:sz w:val="24"/>
-          <w:szCs w:val="24"/>
-        </w:rPr>
-        <w:tab/>
-      </w:r>
-      <w:r>
-        <w:rPr>
-          <w:rFonts w:hint="eastAsia"/>
-          <w:sz w:val="24"/>
-          <w:szCs w:val="24"/>
-        </w:rPr>
-        <w:t>url: url,</w:t>
-      </w:r>
-    </w:p>
-    <w:p>
-      <w:pPr>
-        <w:rPr>
-          <w:rFonts w:hint="eastAsia"/>
-          <w:sz w:val="24"/>
-          <w:szCs w:val="24"/>
-        </w:rPr>
-      </w:pPr>
-      <w:r>
-        <w:rPr>
-          <w:rFonts w:hint="eastAsia"/>
-          <w:sz w:val="24"/>
-          <w:szCs w:val="24"/>
-        </w:rPr>
-        <w:t xml:space="preserve">        </w:t>
-      </w:r>
-      <w:r>
-        <w:rPr>
-          <w:rFonts w:hint="eastAsia"/>
-          <w:sz w:val="24"/>
-          <w:szCs w:val="24"/>
-        </w:rPr>
-        <w:tab/>
-      </w:r>
-      <w:r>
-        <w:rPr>
-          <w:rFonts w:hint="eastAsia"/>
-          <w:sz w:val="24"/>
-          <w:szCs w:val="24"/>
-        </w:rPr>
-        <w:tab/>
-      </w:r>
-      <w:r>
-        <w:rPr>
-          <w:rFonts w:hint="eastAsia"/>
-          <w:sz w:val="24"/>
-          <w:szCs w:val="24"/>
-        </w:rPr>
-        <w:t>data: postData,</w:t>
-      </w:r>
-    </w:p>
-    <w:p>
-      <w:pPr>
-        <w:rPr>
-          <w:rFonts w:hint="eastAsia"/>
-          <w:sz w:val="24"/>
-          <w:szCs w:val="24"/>
-        </w:rPr>
-      </w:pPr>
-      <w:r>
-        <w:rPr>
-          <w:rFonts w:hint="eastAsia"/>
-          <w:sz w:val="24"/>
-          <w:szCs w:val="24"/>
-        </w:rPr>
-        <w:t xml:space="preserve">        </w:t>
-      </w:r>
-      <w:r>
-        <w:rPr>
-          <w:rFonts w:hint="eastAsia"/>
-          <w:sz w:val="24"/>
-          <w:szCs w:val="24"/>
-        </w:rPr>
-        <w:tab/>
-      </w:r>
-      <w:r>
-        <w:rPr>
-          <w:rFonts w:hint="eastAsia"/>
-          <w:sz w:val="24"/>
-          <w:szCs w:val="24"/>
-        </w:rPr>
-        <w:tab/>
-      </w:r>
-      <w:r>
-        <w:rPr>
-          <w:rFonts w:hint="eastAsia"/>
-          <w:sz w:val="24"/>
-          <w:szCs w:val="24"/>
-        </w:rPr>
-        <w:t>dataType: "json",</w:t>
-      </w:r>
-    </w:p>
-    <w:p>
-      <w:pPr>
-        <w:rPr>
-          <w:rFonts w:hint="eastAsia"/>
-          <w:sz w:val="24"/>
-          <w:szCs w:val="24"/>
-        </w:rPr>
-      </w:pPr>
-      <w:r>
-        <w:rPr>
-          <w:rFonts w:hint="eastAsia"/>
-          <w:sz w:val="24"/>
-          <w:szCs w:val="24"/>
-        </w:rPr>
-        <w:t xml:space="preserve">        </w:t>
-      </w:r>
-      <w:r>
-        <w:rPr>
-          <w:rFonts w:hint="eastAsia"/>
-          <w:sz w:val="24"/>
-          <w:szCs w:val="24"/>
-        </w:rPr>
-        <w:tab/>
-      </w:r>
-      <w:r>
-        <w:rPr>
-          <w:rFonts w:hint="eastAsia"/>
-          <w:sz w:val="24"/>
-          <w:szCs w:val="24"/>
-        </w:rPr>
-        <w:tab/>
-      </w:r>
-      <w:r>
-        <w:rPr>
-          <w:rFonts w:hint="eastAsia"/>
-          <w:sz w:val="24"/>
-          <w:szCs w:val="24"/>
-        </w:rPr>
-        <w:t>success: function(result){</w:t>
-      </w:r>
-    </w:p>
-    <w:p>
-      <w:pPr>
-        <w:rPr>
-          <w:rFonts w:hint="eastAsia"/>
-          <w:sz w:val="24"/>
-          <w:szCs w:val="24"/>
-        </w:rPr>
-      </w:pPr>
-      <w:r>
-        <w:rPr>
-          <w:rFonts w:hint="eastAsia"/>
-          <w:sz w:val="24"/>
-          <w:szCs w:val="24"/>
+          <w:rFonts w:hint="default" w:ascii="DejaVu Sans Mono" w:hAnsi="DejaVu Sans Mono" w:eastAsia="DejaVu Sans Mono" w:cs="DejaVu Sans Mono"/>
+          <w:color w:val="FF6400"/>
+          <w:sz w:val="24"/>
+          <w:szCs w:val="24"/>
+          <w:shd w:val="clear" w:fill="0C1021"/>
+        </w:rPr>
+        <w:t>$</w:t>
+      </w:r>
+      <w:r>
+        <w:rPr>
+          <w:rFonts w:hint="default" w:ascii="DejaVu Sans Mono" w:hAnsi="DejaVu Sans Mono" w:eastAsia="DejaVu Sans Mono" w:cs="DejaVu Sans Mono"/>
+          <w:color w:val="F8F8F8"/>
+          <w:sz w:val="24"/>
+          <w:szCs w:val="24"/>
+          <w:shd w:val="clear" w:fill="0C1021"/>
+        </w:rPr>
+        <w:t>.</w:t>
+      </w:r>
+      <w:r>
+        <w:rPr>
+          <w:rFonts w:hint="default" w:ascii="DejaVu Sans Mono" w:hAnsi="DejaVu Sans Mono" w:eastAsia="DejaVu Sans Mono" w:cs="DejaVu Sans Mono"/>
+          <w:color w:val="FF6400"/>
+          <w:sz w:val="24"/>
+          <w:szCs w:val="24"/>
+          <w:shd w:val="clear" w:fill="0C1021"/>
+        </w:rPr>
+        <w:t>ajax</w:t>
+      </w:r>
+      <w:r>
+        <w:rPr>
+          <w:rFonts w:hint="default" w:ascii="DejaVu Sans Mono" w:hAnsi="DejaVu Sans Mono" w:eastAsia="DejaVu Sans Mono" w:cs="DejaVu Sans Mono"/>
+          <w:color w:val="F8F8F8"/>
+          <w:sz w:val="24"/>
+          <w:szCs w:val="24"/>
+          <w:shd w:val="clear" w:fill="0C1021"/>
+        </w:rPr>
+        <w:t>({</w:t>
+      </w:r>
+      <w:r>
+        <w:rPr>
+          <w:rFonts w:hint="default" w:ascii="DejaVu Sans Mono" w:hAnsi="DejaVu Sans Mono" w:eastAsia="DejaVu Sans Mono" w:cs="DejaVu Sans Mono"/>
+          <w:color w:val="F8F8F8"/>
+          <w:sz w:val="24"/>
+          <w:szCs w:val="24"/>
+          <w:shd w:val="clear" w:fill="0C1021"/>
+        </w:rPr>
+        <w:br w:type="textWrapping"/>
+      </w:r>
+      <w:r>
+        <w:rPr>
+          <w:rFonts w:hint="default" w:ascii="DejaVu Sans Mono" w:hAnsi="DejaVu Sans Mono" w:eastAsia="DejaVu Sans Mono" w:cs="DejaVu Sans Mono"/>
+          <w:color w:val="F8F8F8"/>
+          <w:sz w:val="24"/>
+          <w:szCs w:val="24"/>
+          <w:shd w:val="clear" w:fill="0C1021"/>
         </w:rPr>
         <w:t xml:space="preserve">            </w:t>
       </w:r>
       <w:r>
         <w:rPr>
-          <w:rFonts w:hint="eastAsia"/>
-          <w:sz w:val="24"/>
-          <w:szCs w:val="24"/>
-        </w:rPr>
-        <w:tab/>
-      </w:r>
-      <w:r>
-        <w:rPr>
-          <w:rFonts w:hint="eastAsia"/>
-          <w:sz w:val="24"/>
-          <w:szCs w:val="24"/>
-        </w:rPr>
-        <w:tab/>
-      </w:r>
-      <w:r>
-        <w:rPr>
-          <w:rFonts w:hint="eastAsia"/>
-          <w:sz w:val="24"/>
-          <w:szCs w:val="24"/>
-        </w:rPr>
-        <w:t>if(result.code == 1){</w:t>
-      </w:r>
-    </w:p>
-    <w:p>
-      <w:pPr>
-        <w:rPr>
-          <w:rFonts w:hint="eastAsia"/>
-          <w:sz w:val="24"/>
-          <w:szCs w:val="24"/>
-        </w:rPr>
-      </w:pPr>
-      <w:r>
-        <w:rPr>
-          <w:rFonts w:hint="eastAsia"/>
-          <w:sz w:val="24"/>
-          <w:szCs w:val="24"/>
+          <w:rFonts w:hint="default" w:ascii="DejaVu Sans Mono" w:hAnsi="DejaVu Sans Mono" w:eastAsia="DejaVu Sans Mono" w:cs="DejaVu Sans Mono"/>
+          <w:color w:val="61CE3C"/>
+          <w:sz w:val="24"/>
+          <w:szCs w:val="24"/>
+          <w:shd w:val="clear" w:fill="0C1021"/>
+        </w:rPr>
+        <w:t xml:space="preserve">'type' </w:t>
+      </w:r>
+      <w:r>
+        <w:rPr>
+          <w:rFonts w:hint="default" w:ascii="DejaVu Sans Mono" w:hAnsi="DejaVu Sans Mono" w:eastAsia="DejaVu Sans Mono" w:cs="DejaVu Sans Mono"/>
+          <w:color w:val="FBDE2D"/>
+          <w:sz w:val="24"/>
+          <w:szCs w:val="24"/>
+          <w:shd w:val="clear" w:fill="0C1021"/>
+        </w:rPr>
+        <w:t xml:space="preserve">: </w:t>
+      </w:r>
+      <w:r>
+        <w:rPr>
+          <w:rFonts w:hint="default" w:ascii="DejaVu Sans Mono" w:hAnsi="DejaVu Sans Mono" w:eastAsia="DejaVu Sans Mono" w:cs="DejaVu Sans Mono"/>
+          <w:color w:val="61CE3C"/>
+          <w:sz w:val="24"/>
+          <w:szCs w:val="24"/>
+          <w:shd w:val="clear" w:fill="0C1021"/>
+        </w:rPr>
+        <w:t>'POST'</w:t>
+      </w:r>
+      <w:r>
+        <w:rPr>
+          <w:rFonts w:hint="default" w:ascii="DejaVu Sans Mono" w:hAnsi="DejaVu Sans Mono" w:eastAsia="DejaVu Sans Mono" w:cs="DejaVu Sans Mono"/>
+          <w:color w:val="F8F8F8"/>
+          <w:sz w:val="24"/>
+          <w:szCs w:val="24"/>
+          <w:shd w:val="clear" w:fill="0C1021"/>
+        </w:rPr>
+        <w:t>,</w:t>
+      </w:r>
+      <w:r>
+        <w:rPr>
+          <w:rFonts w:hint="default" w:ascii="DejaVu Sans Mono" w:hAnsi="DejaVu Sans Mono" w:eastAsia="DejaVu Sans Mono" w:cs="DejaVu Sans Mono"/>
+          <w:color w:val="F8F8F8"/>
+          <w:sz w:val="24"/>
+          <w:szCs w:val="24"/>
+          <w:shd w:val="clear" w:fill="0C1021"/>
+        </w:rPr>
+        <w:br w:type="textWrapping"/>
+      </w:r>
+      <w:r>
+        <w:rPr>
+          <w:rFonts w:hint="default" w:ascii="DejaVu Sans Mono" w:hAnsi="DejaVu Sans Mono" w:eastAsia="DejaVu Sans Mono" w:cs="DejaVu Sans Mono"/>
+          <w:color w:val="F8F8F8"/>
+          <w:sz w:val="24"/>
+          <w:szCs w:val="24"/>
+          <w:shd w:val="clear" w:fill="0C1021"/>
+        </w:rPr>
+        <w:t xml:space="preserve">            </w:t>
+      </w:r>
+      <w:r>
+        <w:rPr>
+          <w:rFonts w:hint="default" w:ascii="DejaVu Sans Mono" w:hAnsi="DejaVu Sans Mono" w:eastAsia="DejaVu Sans Mono" w:cs="DejaVu Sans Mono"/>
+          <w:color w:val="61CE3C"/>
+          <w:sz w:val="24"/>
+          <w:szCs w:val="24"/>
+          <w:shd w:val="clear" w:fill="0C1021"/>
+        </w:rPr>
+        <w:t xml:space="preserve">'url' </w:t>
+      </w:r>
+      <w:r>
+        <w:rPr>
+          <w:rFonts w:hint="default" w:ascii="DejaVu Sans Mono" w:hAnsi="DejaVu Sans Mono" w:eastAsia="DejaVu Sans Mono" w:cs="DejaVu Sans Mono"/>
+          <w:color w:val="FBDE2D"/>
+          <w:sz w:val="24"/>
+          <w:szCs w:val="24"/>
+          <w:shd w:val="clear" w:fill="0C1021"/>
+        </w:rPr>
+        <w:t xml:space="preserve">: </w:t>
+      </w:r>
+      <w:r>
+        <w:rPr>
+          <w:rFonts w:hint="default" w:ascii="DejaVu Sans Mono" w:hAnsi="DejaVu Sans Mono" w:eastAsia="DejaVu Sans Mono" w:cs="DejaVu Sans Mono"/>
+          <w:color w:val="FF6400"/>
+          <w:sz w:val="24"/>
+          <w:szCs w:val="24"/>
+          <w:shd w:val="clear" w:fill="0C1021"/>
+        </w:rPr>
+        <w:t>url</w:t>
+      </w:r>
+      <w:r>
+        <w:rPr>
+          <w:rFonts w:hint="default" w:ascii="DejaVu Sans Mono" w:hAnsi="DejaVu Sans Mono" w:eastAsia="DejaVu Sans Mono" w:cs="DejaVu Sans Mono"/>
+          <w:color w:val="F8F8F8"/>
+          <w:sz w:val="24"/>
+          <w:szCs w:val="24"/>
+          <w:shd w:val="clear" w:fill="0C1021"/>
+        </w:rPr>
+        <w:t>,</w:t>
+      </w:r>
+      <w:r>
+        <w:rPr>
+          <w:rFonts w:hint="default" w:ascii="DejaVu Sans Mono" w:hAnsi="DejaVu Sans Mono" w:eastAsia="DejaVu Sans Mono" w:cs="DejaVu Sans Mono"/>
+          <w:color w:val="F8F8F8"/>
+          <w:sz w:val="24"/>
+          <w:szCs w:val="24"/>
+          <w:shd w:val="clear" w:fill="0C1021"/>
+        </w:rPr>
+        <w:br w:type="textWrapping"/>
+      </w:r>
+      <w:r>
+        <w:rPr>
+          <w:rFonts w:hint="default" w:ascii="DejaVu Sans Mono" w:hAnsi="DejaVu Sans Mono" w:eastAsia="DejaVu Sans Mono" w:cs="DejaVu Sans Mono"/>
+          <w:color w:val="F8F8F8"/>
+          <w:sz w:val="24"/>
+          <w:szCs w:val="24"/>
+          <w:shd w:val="clear" w:fill="0C1021"/>
+        </w:rPr>
+        <w:t xml:space="preserve">            </w:t>
+      </w:r>
+      <w:r>
+        <w:rPr>
+          <w:rFonts w:hint="default" w:ascii="DejaVu Sans Mono" w:hAnsi="DejaVu Sans Mono" w:eastAsia="DejaVu Sans Mono" w:cs="DejaVu Sans Mono"/>
+          <w:color w:val="61CE3C"/>
+          <w:sz w:val="24"/>
+          <w:szCs w:val="24"/>
+          <w:shd w:val="clear" w:fill="0C1021"/>
+        </w:rPr>
+        <w:t xml:space="preserve">'data' </w:t>
+      </w:r>
+      <w:r>
+        <w:rPr>
+          <w:rFonts w:hint="default" w:ascii="DejaVu Sans Mono" w:hAnsi="DejaVu Sans Mono" w:eastAsia="DejaVu Sans Mono" w:cs="DejaVu Sans Mono"/>
+          <w:color w:val="FBDE2D"/>
+          <w:sz w:val="24"/>
+          <w:szCs w:val="24"/>
+          <w:shd w:val="clear" w:fill="0C1021"/>
+        </w:rPr>
+        <w:t xml:space="preserve">: </w:t>
+      </w:r>
+      <w:r>
+        <w:rPr>
+          <w:rFonts w:hint="default" w:ascii="DejaVu Sans Mono" w:hAnsi="DejaVu Sans Mono" w:eastAsia="DejaVu Sans Mono" w:cs="DejaVu Sans Mono"/>
+          <w:color w:val="FF6400"/>
+          <w:sz w:val="24"/>
+          <w:szCs w:val="24"/>
+          <w:shd w:val="clear" w:fill="0C1021"/>
+        </w:rPr>
+        <w:t>postData</w:t>
+      </w:r>
+      <w:r>
+        <w:rPr>
+          <w:rFonts w:hint="default" w:ascii="DejaVu Sans Mono" w:hAnsi="DejaVu Sans Mono" w:eastAsia="DejaVu Sans Mono" w:cs="DejaVu Sans Mono"/>
+          <w:color w:val="F8F8F8"/>
+          <w:sz w:val="24"/>
+          <w:szCs w:val="24"/>
+          <w:shd w:val="clear" w:fill="0C1021"/>
+        </w:rPr>
+        <w:t>,</w:t>
+      </w:r>
+      <w:r>
+        <w:rPr>
+          <w:rFonts w:hint="default" w:ascii="DejaVu Sans Mono" w:hAnsi="DejaVu Sans Mono" w:eastAsia="DejaVu Sans Mono" w:cs="DejaVu Sans Mono"/>
+          <w:color w:val="F8F8F8"/>
+          <w:sz w:val="24"/>
+          <w:szCs w:val="24"/>
+          <w:shd w:val="clear" w:fill="0C1021"/>
+        </w:rPr>
+        <w:br w:type="textWrapping"/>
+      </w:r>
+      <w:r>
+        <w:rPr>
+          <w:rFonts w:hint="default" w:ascii="DejaVu Sans Mono" w:hAnsi="DejaVu Sans Mono" w:eastAsia="DejaVu Sans Mono" w:cs="DejaVu Sans Mono"/>
+          <w:color w:val="F8F8F8"/>
+          <w:sz w:val="24"/>
+          <w:szCs w:val="24"/>
+          <w:shd w:val="clear" w:fill="0C1021"/>
+        </w:rPr>
+        <w:t xml:space="preserve">            </w:t>
+      </w:r>
+      <w:r>
+        <w:rPr>
+          <w:rFonts w:hint="default" w:ascii="DejaVu Sans Mono" w:hAnsi="DejaVu Sans Mono" w:eastAsia="DejaVu Sans Mono" w:cs="DejaVu Sans Mono"/>
+          <w:color w:val="61CE3C"/>
+          <w:sz w:val="24"/>
+          <w:szCs w:val="24"/>
+          <w:shd w:val="clear" w:fill="0C1021"/>
+        </w:rPr>
+        <w:t xml:space="preserve">'dataType' </w:t>
+      </w:r>
+      <w:r>
+        <w:rPr>
+          <w:rFonts w:hint="default" w:ascii="DejaVu Sans Mono" w:hAnsi="DejaVu Sans Mono" w:eastAsia="DejaVu Sans Mono" w:cs="DejaVu Sans Mono"/>
+          <w:color w:val="FBDE2D"/>
+          <w:sz w:val="24"/>
+          <w:szCs w:val="24"/>
+          <w:shd w:val="clear" w:fill="0C1021"/>
+        </w:rPr>
+        <w:t xml:space="preserve">: </w:t>
+      </w:r>
+      <w:r>
+        <w:rPr>
+          <w:rFonts w:hint="default" w:ascii="DejaVu Sans Mono" w:hAnsi="DejaVu Sans Mono" w:eastAsia="DejaVu Sans Mono" w:cs="DejaVu Sans Mono"/>
+          <w:color w:val="61CE3C"/>
+          <w:sz w:val="24"/>
+          <w:szCs w:val="24"/>
+          <w:shd w:val="clear" w:fill="0C1021"/>
+        </w:rPr>
+        <w:t>'json'</w:t>
+      </w:r>
+      <w:r>
+        <w:rPr>
+          <w:rFonts w:hint="default" w:ascii="DejaVu Sans Mono" w:hAnsi="DejaVu Sans Mono" w:eastAsia="DejaVu Sans Mono" w:cs="DejaVu Sans Mono"/>
+          <w:color w:val="F8F8F8"/>
+          <w:sz w:val="24"/>
+          <w:szCs w:val="24"/>
+          <w:shd w:val="clear" w:fill="0C1021"/>
+        </w:rPr>
+        <w:t>,</w:t>
+      </w:r>
+      <w:r>
+        <w:rPr>
+          <w:rFonts w:hint="default" w:ascii="DejaVu Sans Mono" w:hAnsi="DejaVu Sans Mono" w:eastAsia="DejaVu Sans Mono" w:cs="DejaVu Sans Mono"/>
+          <w:color w:val="F8F8F8"/>
+          <w:sz w:val="24"/>
+          <w:szCs w:val="24"/>
+          <w:shd w:val="clear" w:fill="0C1021"/>
+        </w:rPr>
+        <w:br w:type="textWrapping"/>
+      </w:r>
+      <w:r>
+        <w:rPr>
+          <w:rFonts w:hint="default" w:ascii="DejaVu Sans Mono" w:hAnsi="DejaVu Sans Mono" w:eastAsia="DejaVu Sans Mono" w:cs="DejaVu Sans Mono"/>
+          <w:color w:val="F8F8F8"/>
+          <w:sz w:val="24"/>
+          <w:szCs w:val="24"/>
+          <w:shd w:val="clear" w:fill="0C1021"/>
+        </w:rPr>
+        <w:t xml:space="preserve">            </w:t>
+      </w:r>
+      <w:r>
+        <w:rPr>
+          <w:rFonts w:hint="default" w:ascii="DejaVu Sans Mono" w:hAnsi="DejaVu Sans Mono" w:eastAsia="DejaVu Sans Mono" w:cs="DejaVu Sans Mono"/>
+          <w:color w:val="61CE3C"/>
+          <w:sz w:val="24"/>
+          <w:szCs w:val="24"/>
+          <w:shd w:val="clear" w:fill="0C1021"/>
+        </w:rPr>
+        <w:t xml:space="preserve">'success' </w:t>
+      </w:r>
+      <w:r>
+        <w:rPr>
+          <w:rFonts w:hint="default" w:ascii="DejaVu Sans Mono" w:hAnsi="DejaVu Sans Mono" w:eastAsia="DejaVu Sans Mono" w:cs="DejaVu Sans Mono"/>
+          <w:color w:val="FBDE2D"/>
+          <w:sz w:val="24"/>
+          <w:szCs w:val="24"/>
+          <w:shd w:val="clear" w:fill="0C1021"/>
+        </w:rPr>
+        <w:t xml:space="preserve">: function </w:t>
+      </w:r>
+      <w:r>
+        <w:rPr>
+          <w:rFonts w:hint="default" w:ascii="DejaVu Sans Mono" w:hAnsi="DejaVu Sans Mono" w:eastAsia="DejaVu Sans Mono" w:cs="DejaVu Sans Mono"/>
+          <w:color w:val="F8F8F8"/>
+          <w:sz w:val="24"/>
+          <w:szCs w:val="24"/>
+          <w:shd w:val="clear" w:fill="0C1021"/>
+        </w:rPr>
+        <w:t>(</w:t>
+      </w:r>
+      <w:r>
+        <w:rPr>
+          <w:rFonts w:hint="default" w:ascii="DejaVu Sans Mono" w:hAnsi="DejaVu Sans Mono" w:eastAsia="DejaVu Sans Mono" w:cs="DejaVu Sans Mono"/>
+          <w:color w:val="FF6400"/>
+          <w:sz w:val="24"/>
+          <w:szCs w:val="24"/>
+          <w:shd w:val="clear" w:fill="0C1021"/>
+        </w:rPr>
+        <w:t>result</w:t>
+      </w:r>
+      <w:r>
+        <w:rPr>
+          <w:rFonts w:hint="default" w:ascii="DejaVu Sans Mono" w:hAnsi="DejaVu Sans Mono" w:eastAsia="DejaVu Sans Mono" w:cs="DejaVu Sans Mono"/>
+          <w:color w:val="F8F8F8"/>
+          <w:sz w:val="24"/>
+          <w:szCs w:val="24"/>
+          <w:shd w:val="clear" w:fill="0C1021"/>
+        </w:rPr>
+        <w:t>){</w:t>
+      </w:r>
+      <w:r>
+        <w:rPr>
+          <w:rFonts w:hint="default" w:ascii="DejaVu Sans Mono" w:hAnsi="DejaVu Sans Mono" w:eastAsia="DejaVu Sans Mono" w:cs="DejaVu Sans Mono"/>
+          <w:color w:val="F8F8F8"/>
+          <w:sz w:val="24"/>
+          <w:szCs w:val="24"/>
+          <w:shd w:val="clear" w:fill="0C1021"/>
+        </w:rPr>
+        <w:br w:type="textWrapping"/>
+      </w:r>
+      <w:r>
+        <w:rPr>
+          <w:rFonts w:hint="default" w:ascii="DejaVu Sans Mono" w:hAnsi="DejaVu Sans Mono" w:eastAsia="DejaVu Sans Mono" w:cs="DejaVu Sans Mono"/>
+          <w:color w:val="F8F8F8"/>
+          <w:sz w:val="24"/>
+          <w:szCs w:val="24"/>
+          <w:shd w:val="clear" w:fill="0C1021"/>
         </w:rPr>
         <w:t xml:space="preserve">                </w:t>
       </w:r>
       <w:r>
         <w:rPr>
-          <w:rFonts w:hint="eastAsia"/>
-          <w:sz w:val="24"/>
-          <w:szCs w:val="24"/>
-        </w:rPr>
-        <w:tab/>
-      </w:r>
-      <w:r>
-        <w:rPr>
-          <w:rFonts w:hint="eastAsia"/>
-          <w:sz w:val="24"/>
-          <w:szCs w:val="24"/>
-        </w:rPr>
-        <w:tab/>
-      </w:r>
-      <w:r>
-        <w:rPr>
-          <w:rFonts w:hint="eastAsia"/>
-          <w:sz w:val="24"/>
-          <w:szCs w:val="24"/>
-        </w:rPr>
-        <w:t>location.href = result.data;</w:t>
-      </w:r>
-    </w:p>
-    <w:p>
-      <w:pPr>
-        <w:rPr>
-          <w:rFonts w:hint="eastAsia"/>
-          <w:sz w:val="24"/>
-          <w:szCs w:val="24"/>
-        </w:rPr>
-      </w:pPr>
-      <w:r>
-        <w:rPr>
-          <w:rFonts w:hint="eastAsia"/>
-          <w:sz w:val="24"/>
-          <w:szCs w:val="24"/>
-        </w:rPr>
-        <w:t xml:space="preserve">            </w:t>
-      </w:r>
-      <w:r>
-        <w:rPr>
-          <w:rFonts w:hint="eastAsia"/>
-          <w:sz w:val="24"/>
-          <w:szCs w:val="24"/>
-        </w:rPr>
-        <w:tab/>
-      </w:r>
-      <w:r>
-        <w:rPr>
-          <w:rFonts w:hint="eastAsia"/>
-          <w:sz w:val="24"/>
-          <w:szCs w:val="24"/>
-        </w:rPr>
-        <w:tab/>
-      </w:r>
-      <w:r>
-        <w:rPr>
-          <w:rFonts w:hint="eastAsia"/>
-          <w:sz w:val="24"/>
-          <w:szCs w:val="24"/>
-        </w:rPr>
-        <w:t>}else{</w:t>
-      </w:r>
-    </w:p>
-    <w:p>
-      <w:pPr>
-        <w:rPr>
-          <w:rFonts w:hint="eastAsia"/>
-          <w:sz w:val="24"/>
-          <w:szCs w:val="24"/>
-        </w:rPr>
-      </w:pPr>
-      <w:r>
-        <w:rPr>
-          <w:rFonts w:hint="eastAsia"/>
-          <w:sz w:val="24"/>
-          <w:szCs w:val="24"/>
-        </w:rPr>
-        <w:t xml:space="preserve">                </w:t>
-      </w:r>
-      <w:r>
-        <w:rPr>
-          <w:rFonts w:hint="eastAsia"/>
-          <w:sz w:val="24"/>
-          <w:szCs w:val="24"/>
-        </w:rPr>
-        <w:tab/>
-      </w:r>
-      <w:r>
-        <w:rPr>
-          <w:rFonts w:hint="eastAsia"/>
-          <w:sz w:val="24"/>
-          <w:szCs w:val="24"/>
-        </w:rPr>
-        <w:tab/>
-      </w:r>
-      <w:r>
-        <w:rPr>
-          <w:rFonts w:hint="eastAsia"/>
-          <w:sz w:val="24"/>
-          <w:szCs w:val="24"/>
-        </w:rPr>
-        <w:t>alert(result.msg);</w:t>
-      </w:r>
-    </w:p>
-    <w:p>
-      <w:pPr>
-        <w:rPr>
-          <w:rFonts w:hint="eastAsia"/>
-          <w:sz w:val="24"/>
-          <w:szCs w:val="24"/>
-        </w:rPr>
-      </w:pPr>
-      <w:r>
-        <w:rPr>
-          <w:rFonts w:hint="eastAsia"/>
-          <w:sz w:val="24"/>
-          <w:szCs w:val="24"/>
-        </w:rPr>
-        <w:t xml:space="preserve">            </w:t>
-      </w:r>
-      <w:r>
-        <w:rPr>
-          <w:rFonts w:hint="eastAsia"/>
-          <w:sz w:val="24"/>
-          <w:szCs w:val="24"/>
-        </w:rPr>
-        <w:tab/>
-      </w:r>
-      <w:r>
-        <w:rPr>
-          <w:rFonts w:hint="eastAsia"/>
-          <w:sz w:val="24"/>
-          <w:szCs w:val="24"/>
-        </w:rPr>
-        <w:tab/>
-      </w:r>
-      <w:r>
-        <w:rPr>
-          <w:rFonts w:hint="eastAsia"/>
-          <w:sz w:val="24"/>
-          <w:szCs w:val="24"/>
-        </w:rPr>
-        <w:t>}</w:t>
-      </w:r>
-    </w:p>
-    <w:p>
-      <w:pPr>
-        <w:rPr>
-          <w:rFonts w:hint="eastAsia"/>
-          <w:sz w:val="24"/>
-          <w:szCs w:val="24"/>
-          <w:lang w:val="en-US" w:eastAsia="zh-CN"/>
-        </w:rPr>
-      </w:pPr>
-      <w:r>
-        <w:rPr>
-          <w:rFonts w:hint="eastAsia"/>
-          <w:sz w:val="24"/>
-          <w:szCs w:val="24"/>
-        </w:rPr>
-        <w:t xml:space="preserve">        </w:t>
-      </w:r>
-      <w:r>
-        <w:rPr>
-          <w:rFonts w:hint="eastAsia"/>
-          <w:sz w:val="24"/>
-          <w:szCs w:val="24"/>
-        </w:rPr>
-        <w:tab/>
-      </w:r>
-      <w:r>
-        <w:rPr>
-          <w:rFonts w:hint="eastAsia"/>
-          <w:sz w:val="24"/>
-          <w:szCs w:val="24"/>
-        </w:rPr>
-        <w:t>}）</w:t>
+          <w:rFonts w:hint="default" w:ascii="DejaVu Sans Mono" w:hAnsi="DejaVu Sans Mono" w:eastAsia="DejaVu Sans Mono" w:cs="DejaVu Sans Mono"/>
+          <w:color w:val="FBDE2D"/>
+          <w:sz w:val="24"/>
+          <w:szCs w:val="24"/>
+          <w:shd w:val="clear" w:fill="0C1021"/>
+        </w:rPr>
+        <w:t>if</w:t>
+      </w:r>
+      <w:r>
+        <w:rPr>
+          <w:rFonts w:hint="default" w:ascii="DejaVu Sans Mono" w:hAnsi="DejaVu Sans Mono" w:eastAsia="DejaVu Sans Mono" w:cs="DejaVu Sans Mono"/>
+          <w:color w:val="F8F8F8"/>
+          <w:sz w:val="24"/>
+          <w:szCs w:val="24"/>
+          <w:shd w:val="clear" w:fill="0C1021"/>
+        </w:rPr>
+        <w:t>(</w:t>
+      </w:r>
+      <w:r>
+        <w:rPr>
+          <w:rFonts w:hint="default" w:ascii="DejaVu Sans Mono" w:hAnsi="DejaVu Sans Mono" w:eastAsia="DejaVu Sans Mono" w:cs="DejaVu Sans Mono"/>
+          <w:color w:val="FF6400"/>
+          <w:sz w:val="24"/>
+          <w:szCs w:val="24"/>
+          <w:shd w:val="clear" w:fill="0C1021"/>
+        </w:rPr>
+        <w:t>result</w:t>
+      </w:r>
+      <w:r>
+        <w:rPr>
+          <w:rFonts w:hint="default" w:ascii="DejaVu Sans Mono" w:hAnsi="DejaVu Sans Mono" w:eastAsia="DejaVu Sans Mono" w:cs="DejaVu Sans Mono"/>
+          <w:color w:val="F8F8F8"/>
+          <w:sz w:val="24"/>
+          <w:szCs w:val="24"/>
+          <w:shd w:val="clear" w:fill="0C1021"/>
+        </w:rPr>
+        <w:t>.</w:t>
+      </w:r>
+      <w:r>
+        <w:rPr>
+          <w:rFonts w:hint="default" w:ascii="DejaVu Sans Mono" w:hAnsi="DejaVu Sans Mono" w:eastAsia="DejaVu Sans Mono" w:cs="DejaVu Sans Mono"/>
+          <w:color w:val="FF6400"/>
+          <w:sz w:val="24"/>
+          <w:szCs w:val="24"/>
+          <w:shd w:val="clear" w:fill="0C1021"/>
+        </w:rPr>
+        <w:t xml:space="preserve">code </w:t>
+      </w:r>
+      <w:r>
+        <w:rPr>
+          <w:rFonts w:hint="default" w:ascii="DejaVu Sans Mono" w:hAnsi="DejaVu Sans Mono" w:eastAsia="DejaVu Sans Mono" w:cs="DejaVu Sans Mono"/>
+          <w:color w:val="FBDE2D"/>
+          <w:sz w:val="24"/>
+          <w:szCs w:val="24"/>
+          <w:shd w:val="clear" w:fill="0C1021"/>
+        </w:rPr>
+        <w:t xml:space="preserve">== </w:t>
+      </w:r>
+      <w:r>
+        <w:rPr>
+          <w:rFonts w:hint="default" w:ascii="DejaVu Sans Mono" w:hAnsi="DejaVu Sans Mono" w:eastAsia="DejaVu Sans Mono" w:cs="DejaVu Sans Mono"/>
+          <w:color w:val="D8FA3C"/>
+          <w:sz w:val="24"/>
+          <w:szCs w:val="24"/>
+          <w:shd w:val="clear" w:fill="0C1021"/>
+        </w:rPr>
+        <w:t>1</w:t>
+      </w:r>
+      <w:r>
+        <w:rPr>
+          <w:rFonts w:hint="default" w:ascii="DejaVu Sans Mono" w:hAnsi="DejaVu Sans Mono" w:eastAsia="DejaVu Sans Mono" w:cs="DejaVu Sans Mono"/>
+          <w:color w:val="F8F8F8"/>
+          <w:sz w:val="24"/>
+          <w:szCs w:val="24"/>
+          <w:shd w:val="clear" w:fill="0C1021"/>
+        </w:rPr>
+        <w:t>){</w:t>
+      </w:r>
+      <w:r>
+        <w:rPr>
+          <w:rFonts w:hint="default" w:ascii="DejaVu Sans Mono" w:hAnsi="DejaVu Sans Mono" w:eastAsia="DejaVu Sans Mono" w:cs="DejaVu Sans Mono"/>
+          <w:color w:val="F8F8F8"/>
+          <w:sz w:val="24"/>
+          <w:szCs w:val="24"/>
+          <w:shd w:val="clear" w:fill="0C1021"/>
+        </w:rPr>
+        <w:br w:type="textWrapping"/>
+      </w:r>
+      <w:r>
+        <w:rPr>
+          <w:rFonts w:hint="default" w:ascii="DejaVu Sans Mono" w:hAnsi="DejaVu Sans Mono" w:eastAsia="DejaVu Sans Mono" w:cs="DejaVu Sans Mono"/>
+          <w:color w:val="F8F8F8"/>
+          <w:sz w:val="24"/>
+          <w:szCs w:val="24"/>
+          <w:shd w:val="clear" w:fill="0C1021"/>
+        </w:rPr>
+        <w:t xml:space="preserve">                    </w:t>
+      </w:r>
+      <w:r>
+        <w:rPr>
+          <w:rFonts w:hint="default" w:ascii="DejaVu Sans Mono" w:hAnsi="DejaVu Sans Mono" w:eastAsia="DejaVu Sans Mono" w:cs="DejaVu Sans Mono"/>
+          <w:color w:val="FF6400"/>
+          <w:sz w:val="24"/>
+          <w:szCs w:val="24"/>
+          <w:shd w:val="clear" w:fill="0C1021"/>
+        </w:rPr>
+        <w:t>alert</w:t>
+      </w:r>
+      <w:r>
+        <w:rPr>
+          <w:rFonts w:hint="default" w:ascii="DejaVu Sans Mono" w:hAnsi="DejaVu Sans Mono" w:eastAsia="DejaVu Sans Mono" w:cs="DejaVu Sans Mono"/>
+          <w:color w:val="F8F8F8"/>
+          <w:sz w:val="24"/>
+          <w:szCs w:val="24"/>
+          <w:shd w:val="clear" w:fill="0C1021"/>
+        </w:rPr>
+        <w:t>(</w:t>
+      </w:r>
+      <w:r>
+        <w:rPr>
+          <w:rFonts w:hint="default" w:ascii="DejaVu Sans Mono" w:hAnsi="DejaVu Sans Mono" w:eastAsia="DejaVu Sans Mono" w:cs="DejaVu Sans Mono"/>
+          <w:color w:val="FF6400"/>
+          <w:sz w:val="24"/>
+          <w:szCs w:val="24"/>
+          <w:shd w:val="clear" w:fill="0C1021"/>
+        </w:rPr>
+        <w:t>result</w:t>
+      </w:r>
+      <w:r>
+        <w:rPr>
+          <w:rFonts w:hint="default" w:ascii="DejaVu Sans Mono" w:hAnsi="DejaVu Sans Mono" w:eastAsia="DejaVu Sans Mono" w:cs="DejaVu Sans Mono"/>
+          <w:color w:val="F8F8F8"/>
+          <w:sz w:val="24"/>
+          <w:szCs w:val="24"/>
+          <w:shd w:val="clear" w:fill="0C1021"/>
+        </w:rPr>
+        <w:t>.</w:t>
+      </w:r>
+      <w:r>
+        <w:rPr>
+          <w:rFonts w:hint="default" w:ascii="DejaVu Sans Mono" w:hAnsi="DejaVu Sans Mono" w:eastAsia="DejaVu Sans Mono" w:cs="DejaVu Sans Mono"/>
+          <w:color w:val="FF6400"/>
+          <w:sz w:val="24"/>
+          <w:szCs w:val="24"/>
+          <w:shd w:val="clear" w:fill="0C1021"/>
+        </w:rPr>
+        <w:t>msg</w:t>
+      </w:r>
+      <w:r>
+        <w:rPr>
+          <w:rFonts w:hint="default" w:ascii="DejaVu Sans Mono" w:hAnsi="DejaVu Sans Mono" w:eastAsia="DejaVu Sans Mono" w:cs="DejaVu Sans Mono"/>
+          <w:color w:val="F8F8F8"/>
+          <w:sz w:val="24"/>
+          <w:szCs w:val="24"/>
+          <w:shd w:val="clear" w:fill="0C1021"/>
+        </w:rPr>
+        <w:t>);</w:t>
+      </w:r>
+      <w:r>
+        <w:rPr>
+          <w:rFonts w:hint="default" w:ascii="DejaVu Sans Mono" w:hAnsi="DejaVu Sans Mono" w:eastAsia="DejaVu Sans Mono" w:cs="DejaVu Sans Mono"/>
+          <w:color w:val="F8F8F8"/>
+          <w:sz w:val="24"/>
+          <w:szCs w:val="24"/>
+          <w:shd w:val="clear" w:fill="0C1021"/>
+        </w:rPr>
+        <w:br w:type="textWrapping"/>
+      </w:r>
+      <w:r>
+        <w:rPr>
+          <w:rFonts w:hint="default" w:ascii="DejaVu Sans Mono" w:hAnsi="DejaVu Sans Mono" w:eastAsia="DejaVu Sans Mono" w:cs="DejaVu Sans Mono"/>
+          <w:color w:val="F8F8F8"/>
+          <w:sz w:val="24"/>
+          <w:szCs w:val="24"/>
+          <w:shd w:val="clear" w:fill="0C1021"/>
+        </w:rPr>
+        <w:t xml:space="preserve">                    </w:t>
+      </w:r>
+      <w:r>
+        <w:rPr>
+          <w:rFonts w:hint="default" w:ascii="DejaVu Sans Mono" w:hAnsi="DejaVu Sans Mono" w:eastAsia="DejaVu Sans Mono" w:cs="DejaVu Sans Mono"/>
+          <w:i/>
+          <w:color w:val="F8F8F8"/>
+          <w:sz w:val="24"/>
+          <w:szCs w:val="24"/>
+          <w:shd w:val="clear" w:fill="0C1021"/>
+        </w:rPr>
+        <w:t>location</w:t>
+      </w:r>
+      <w:r>
+        <w:rPr>
+          <w:rFonts w:hint="default" w:ascii="DejaVu Sans Mono" w:hAnsi="DejaVu Sans Mono" w:eastAsia="DejaVu Sans Mono" w:cs="DejaVu Sans Mono"/>
+          <w:color w:val="F8F8F8"/>
+          <w:sz w:val="24"/>
+          <w:szCs w:val="24"/>
+          <w:shd w:val="clear" w:fill="0C1021"/>
+        </w:rPr>
+        <w:t>.</w:t>
+      </w:r>
+      <w:r>
+        <w:rPr>
+          <w:rFonts w:hint="default" w:ascii="DejaVu Sans Mono" w:hAnsi="DejaVu Sans Mono" w:eastAsia="DejaVu Sans Mono" w:cs="DejaVu Sans Mono"/>
+          <w:color w:val="FF6400"/>
+          <w:sz w:val="24"/>
+          <w:szCs w:val="24"/>
+          <w:shd w:val="clear" w:fill="0C1021"/>
+        </w:rPr>
+        <w:t xml:space="preserve">href </w:t>
+      </w:r>
+      <w:r>
+        <w:rPr>
+          <w:rFonts w:hint="default" w:ascii="DejaVu Sans Mono" w:hAnsi="DejaVu Sans Mono" w:eastAsia="DejaVu Sans Mono" w:cs="DejaVu Sans Mono"/>
+          <w:color w:val="FBDE2D"/>
+          <w:sz w:val="24"/>
+          <w:szCs w:val="24"/>
+          <w:shd w:val="clear" w:fill="0C1021"/>
+        </w:rPr>
+        <w:t xml:space="preserve">= </w:t>
+      </w:r>
+      <w:r>
+        <w:rPr>
+          <w:rFonts w:hint="default" w:ascii="DejaVu Sans Mono" w:hAnsi="DejaVu Sans Mono" w:eastAsia="DejaVu Sans Mono" w:cs="DejaVu Sans Mono"/>
+          <w:color w:val="FF6400"/>
+          <w:sz w:val="24"/>
+          <w:szCs w:val="24"/>
+          <w:shd w:val="clear" w:fill="0C1021"/>
+        </w:rPr>
+        <w:t>result</w:t>
+      </w:r>
+      <w:r>
+        <w:rPr>
+          <w:rFonts w:hint="default" w:ascii="DejaVu Sans Mono" w:hAnsi="DejaVu Sans Mono" w:eastAsia="DejaVu Sans Mono" w:cs="DejaVu Sans Mono"/>
+          <w:color w:val="F8F8F8"/>
+          <w:sz w:val="24"/>
+          <w:szCs w:val="24"/>
+          <w:shd w:val="clear" w:fill="0C1021"/>
+        </w:rPr>
+        <w:t>.</w:t>
+      </w:r>
+      <w:r>
+        <w:rPr>
+          <w:rFonts w:hint="default" w:ascii="DejaVu Sans Mono" w:hAnsi="DejaVu Sans Mono" w:eastAsia="DejaVu Sans Mono" w:cs="DejaVu Sans Mono"/>
+          <w:color w:val="FF6400"/>
+          <w:sz w:val="24"/>
+          <w:szCs w:val="24"/>
+          <w:shd w:val="clear" w:fill="0C1021"/>
+        </w:rPr>
+        <w:t>data</w:t>
+      </w:r>
+      <w:r>
+        <w:rPr>
+          <w:rFonts w:hint="default" w:ascii="DejaVu Sans Mono" w:hAnsi="DejaVu Sans Mono" w:eastAsia="DejaVu Sans Mono" w:cs="DejaVu Sans Mono"/>
+          <w:color w:val="F8F8F8"/>
+          <w:sz w:val="24"/>
+          <w:szCs w:val="24"/>
+          <w:shd w:val="clear" w:fill="0C1021"/>
+        </w:rPr>
+        <w:t>;</w:t>
+      </w:r>
+      <w:r>
+        <w:rPr>
+          <w:rFonts w:hint="default" w:ascii="DejaVu Sans Mono" w:hAnsi="DejaVu Sans Mono" w:eastAsia="DejaVu Sans Mono" w:cs="DejaVu Sans Mono"/>
+          <w:color w:val="F8F8F8"/>
+          <w:sz w:val="24"/>
+          <w:szCs w:val="24"/>
+          <w:shd w:val="clear" w:fill="0C1021"/>
+        </w:rPr>
+        <w:br w:type="textWrapping"/>
+      </w:r>
+      <w:r>
+        <w:rPr>
+          <w:rFonts w:hint="default" w:ascii="DejaVu Sans Mono" w:hAnsi="DejaVu Sans Mono" w:eastAsia="DejaVu Sans Mono" w:cs="DejaVu Sans Mono"/>
+          <w:color w:val="F8F8F8"/>
+          <w:sz w:val="24"/>
+          <w:szCs w:val="24"/>
+          <w:shd w:val="clear" w:fill="0C1021"/>
+        </w:rPr>
+        <w:t xml:space="preserve">                }</w:t>
+      </w:r>
+      <w:r>
+        <w:rPr>
+          <w:rFonts w:hint="default" w:ascii="DejaVu Sans Mono" w:hAnsi="DejaVu Sans Mono" w:eastAsia="DejaVu Sans Mono" w:cs="DejaVu Sans Mono"/>
+          <w:color w:val="FBDE2D"/>
+          <w:sz w:val="24"/>
+          <w:szCs w:val="24"/>
+          <w:shd w:val="clear" w:fill="0C1021"/>
+        </w:rPr>
+        <w:t>else</w:t>
+      </w:r>
+      <w:r>
+        <w:rPr>
+          <w:rFonts w:hint="default" w:ascii="DejaVu Sans Mono" w:hAnsi="DejaVu Sans Mono" w:eastAsia="DejaVu Sans Mono" w:cs="DejaVu Sans Mono"/>
+          <w:color w:val="F8F8F8"/>
+          <w:sz w:val="24"/>
+          <w:szCs w:val="24"/>
+          <w:shd w:val="clear" w:fill="0C1021"/>
+        </w:rPr>
+        <w:t>{</w:t>
+      </w:r>
+      <w:r>
+        <w:rPr>
+          <w:rFonts w:hint="default" w:ascii="DejaVu Sans Mono" w:hAnsi="DejaVu Sans Mono" w:eastAsia="DejaVu Sans Mono" w:cs="DejaVu Sans Mono"/>
+          <w:color w:val="F8F8F8"/>
+          <w:sz w:val="24"/>
+          <w:szCs w:val="24"/>
+          <w:shd w:val="clear" w:fill="0C1021"/>
+        </w:rPr>
+        <w:br w:type="textWrapping"/>
+      </w:r>
+      <w:r>
+        <w:rPr>
+          <w:rFonts w:hint="default" w:ascii="DejaVu Sans Mono" w:hAnsi="DejaVu Sans Mono" w:eastAsia="DejaVu Sans Mono" w:cs="DejaVu Sans Mono"/>
+          <w:color w:val="F8F8F8"/>
+          <w:sz w:val="24"/>
+          <w:szCs w:val="24"/>
+          <w:shd w:val="clear" w:fill="0C1021"/>
+        </w:rPr>
+        <w:t xml:space="preserve">                    </w:t>
+      </w:r>
+      <w:r>
+        <w:rPr>
+          <w:rFonts w:hint="default" w:ascii="DejaVu Sans Mono" w:hAnsi="DejaVu Sans Mono" w:eastAsia="DejaVu Sans Mono" w:cs="DejaVu Sans Mono"/>
+          <w:color w:val="FF6400"/>
+          <w:sz w:val="24"/>
+          <w:szCs w:val="24"/>
+          <w:shd w:val="clear" w:fill="0C1021"/>
+        </w:rPr>
+        <w:t>alert</w:t>
+      </w:r>
+      <w:r>
+        <w:rPr>
+          <w:rFonts w:hint="default" w:ascii="DejaVu Sans Mono" w:hAnsi="DejaVu Sans Mono" w:eastAsia="DejaVu Sans Mono" w:cs="DejaVu Sans Mono"/>
+          <w:color w:val="F8F8F8"/>
+          <w:sz w:val="24"/>
+          <w:szCs w:val="24"/>
+          <w:shd w:val="clear" w:fill="0C1021"/>
+        </w:rPr>
+        <w:t>(</w:t>
+      </w:r>
+      <w:r>
+        <w:rPr>
+          <w:rFonts w:hint="default" w:ascii="DejaVu Sans Mono" w:hAnsi="DejaVu Sans Mono" w:eastAsia="DejaVu Sans Mono" w:cs="DejaVu Sans Mono"/>
+          <w:color w:val="FF6400"/>
+          <w:sz w:val="24"/>
+          <w:szCs w:val="24"/>
+          <w:shd w:val="clear" w:fill="0C1021"/>
+        </w:rPr>
+        <w:t>result</w:t>
+      </w:r>
+      <w:r>
+        <w:rPr>
+          <w:rFonts w:hint="default" w:ascii="DejaVu Sans Mono" w:hAnsi="DejaVu Sans Mono" w:eastAsia="DejaVu Sans Mono" w:cs="DejaVu Sans Mono"/>
+          <w:color w:val="F8F8F8"/>
+          <w:sz w:val="24"/>
+          <w:szCs w:val="24"/>
+          <w:shd w:val="clear" w:fill="0C1021"/>
+        </w:rPr>
+        <w:t>.</w:t>
+      </w:r>
+      <w:r>
+        <w:rPr>
+          <w:rFonts w:hint="default" w:ascii="DejaVu Sans Mono" w:hAnsi="DejaVu Sans Mono" w:eastAsia="DejaVu Sans Mono" w:cs="DejaVu Sans Mono"/>
+          <w:color w:val="FF6400"/>
+          <w:sz w:val="24"/>
+          <w:szCs w:val="24"/>
+          <w:shd w:val="clear" w:fill="0C1021"/>
+        </w:rPr>
+        <w:t>msg</w:t>
+      </w:r>
+      <w:r>
+        <w:rPr>
+          <w:rFonts w:hint="default" w:ascii="DejaVu Sans Mono" w:hAnsi="DejaVu Sans Mono" w:eastAsia="DejaVu Sans Mono" w:cs="DejaVu Sans Mono"/>
+          <w:color w:val="F8F8F8"/>
+          <w:sz w:val="24"/>
+          <w:szCs w:val="24"/>
+          <w:shd w:val="clear" w:fill="0C1021"/>
+        </w:rPr>
+        <w:t>);</w:t>
+      </w:r>
+      <w:r>
+        <w:rPr>
+          <w:rFonts w:hint="default" w:ascii="DejaVu Sans Mono" w:hAnsi="DejaVu Sans Mono" w:eastAsia="DejaVu Sans Mono" w:cs="DejaVu Sans Mono"/>
+          <w:color w:val="F8F8F8"/>
+          <w:sz w:val="24"/>
+          <w:szCs w:val="24"/>
+          <w:shd w:val="clear" w:fill="0C1021"/>
+        </w:rPr>
+        <w:br w:type="textWrapping"/>
+      </w:r>
+      <w:r>
+        <w:rPr>
+          <w:rFonts w:hint="default" w:ascii="DejaVu Sans Mono" w:hAnsi="DejaVu Sans Mono" w:eastAsia="DejaVu Sans Mono" w:cs="DejaVu Sans Mono"/>
+          <w:color w:val="F8F8F8"/>
+          <w:sz w:val="24"/>
+          <w:szCs w:val="24"/>
+          <w:shd w:val="clear" w:fill="0C1021"/>
+        </w:rPr>
+        <w:t xml:space="preserve">                }</w:t>
+      </w:r>
+      <w:r>
+        <w:rPr>
+          <w:rFonts w:hint="default" w:ascii="DejaVu Sans Mono" w:hAnsi="DejaVu Sans Mono" w:eastAsia="DejaVu Sans Mono" w:cs="DejaVu Sans Mono"/>
+          <w:color w:val="F8F8F8"/>
+          <w:sz w:val="24"/>
+          <w:szCs w:val="24"/>
+          <w:shd w:val="clear" w:fill="0C1021"/>
+        </w:rPr>
+        <w:br w:type="textWrapping"/>
+      </w:r>
+      <w:r>
+        <w:rPr>
+          <w:rFonts w:hint="default" w:ascii="DejaVu Sans Mono" w:hAnsi="DejaVu Sans Mono" w:eastAsia="DejaVu Sans Mono" w:cs="DejaVu Sans Mono"/>
+          <w:color w:val="F8F8F8"/>
+          <w:sz w:val="24"/>
+          <w:szCs w:val="24"/>
+          <w:shd w:val="clear" w:fill="0C1021"/>
+        </w:rPr>
+        <w:t xml:space="preserve">            }</w:t>
+      </w:r>
+      <w:r>
+        <w:rPr>
+          <w:rFonts w:hint="default" w:ascii="DejaVu Sans Mono" w:hAnsi="DejaVu Sans Mono" w:eastAsia="DejaVu Sans Mono" w:cs="DejaVu Sans Mono"/>
+          <w:color w:val="F8F8F8"/>
+          <w:sz w:val="24"/>
+          <w:szCs w:val="24"/>
+          <w:shd w:val="clear" w:fill="0C1021"/>
+        </w:rPr>
+        <w:br w:type="textWrapping"/>
+      </w:r>
+      <w:r>
+        <w:rPr>
+          <w:rFonts w:hint="default" w:ascii="DejaVu Sans Mono" w:hAnsi="DejaVu Sans Mono" w:eastAsia="DejaVu Sans Mono" w:cs="DejaVu Sans Mono"/>
+          <w:color w:val="F8F8F8"/>
+          <w:sz w:val="24"/>
+          <w:szCs w:val="24"/>
+          <w:shd w:val="clear" w:fill="0C1021"/>
+        </w:rPr>
+        <w:t xml:space="preserve">        });</w:t>
+      </w:r>
+      <w:r>
+        <w:rPr>
+          <w:rFonts w:hint="default" w:ascii="DejaVu Sans Mono" w:hAnsi="DejaVu Sans Mono" w:eastAsia="DejaVu Sans Mono" w:cs="DejaVu Sans Mono"/>
+          <w:color w:val="F8F8F8"/>
+          <w:sz w:val="24"/>
+          <w:szCs w:val="24"/>
+          <w:shd w:val="clear" w:fill="0C1021"/>
+        </w:rPr>
+        <w:br w:type="textWrapping"/>
+      </w:r>
+      <w:r>
+        <w:rPr>
+          <w:rFonts w:hint="default" w:ascii="DejaVu Sans Mono" w:hAnsi="DejaVu Sans Mono" w:eastAsia="DejaVu Sans Mono" w:cs="DejaVu Sans Mono"/>
+          <w:color w:val="F8F8F8"/>
+          <w:sz w:val="24"/>
+          <w:szCs w:val="24"/>
+          <w:shd w:val="clear" w:fill="0C1021"/>
+        </w:rPr>
+        <w:t xml:space="preserve">    });</w:t>
+      </w:r>
+      <w:r>
+        <w:rPr>
+          <w:rFonts w:hint="default" w:ascii="DejaVu Sans Mono" w:hAnsi="DejaVu Sans Mono" w:eastAsia="DejaVu Sans Mono" w:cs="DejaVu Sans Mono"/>
+          <w:color w:val="F8F8F8"/>
+          <w:sz w:val="24"/>
+          <w:szCs w:val="24"/>
+          <w:shd w:val="clear" w:fill="0C1021"/>
+        </w:rPr>
+        <w:br w:type="textWrapping"/>
+      </w:r>
+      <w:r>
+        <w:rPr>
+          <w:rFonts w:hint="default" w:ascii="DejaVu Sans Mono" w:hAnsi="DejaVu Sans Mono" w:eastAsia="DejaVu Sans Mono" w:cs="DejaVu Sans Mono"/>
+          <w:color w:val="F8F8F8"/>
+          <w:sz w:val="24"/>
+          <w:szCs w:val="24"/>
+          <w:shd w:val="clear" w:fill="0C1021"/>
+        </w:rPr>
+        <w:t>});</w:t>
       </w:r>
     </w:p>
     <w:p>
@@ -2151,15 +2986,6 @@
           <w:lang w:val="en-US" w:eastAsia="zh-CN"/>
         </w:rPr>
       </w:pPr>
-      <w:r>
-        <w:rPr>
-          <w:rFonts w:hint="eastAsia"/>
-          <w:sz w:val="24"/>
-          <w:szCs w:val="24"/>
-          <w:lang w:val="en-US" w:eastAsia="zh-CN"/>
-        </w:rPr>
-        <w:t>});</w:t>
-      </w:r>
     </w:p>
     <w:p>
       <w:pPr>
@@ -2186,8 +3012,6 @@
         </w:rPr>
         <w:t>2)</w:t>
       </w:r>
-      <w:bookmarkStart w:id="0" w:name="_GoBack"/>
-      <w:bookmarkEnd w:id="0"/>
       <w:r>
         <w:rPr>
           <w:rFonts w:hint="eastAsia"/>
@@ -2199,249 +3023,1347 @@
     </w:p>
     <w:p>
       <w:pPr>
-        <w:rPr>
-          <w:rFonts w:hint="eastAsia"/>
+        <w:pStyle w:val="2"/>
+        <w:keepNext w:val="0"/>
+        <w:keepLines w:val="0"/>
+        <w:widowControl/>
+        <w:suppressLineNumbers w:val="0"/>
+        <w:shd w:val="clear" w:fill="0C1021"/>
+        <w:rPr>
+          <w:rFonts w:ascii="DejaVu Sans Mono" w:hAnsi="DejaVu Sans Mono" w:eastAsia="DejaVu Sans Mono" w:cs="DejaVu Sans Mono"/>
+          <w:color w:val="F8F8F8"/>
           <w:sz w:val="24"/>
           <w:szCs w:val="24"/>
         </w:rPr>
       </w:pPr>
       <w:r>
         <w:rPr>
-          <w:rFonts w:hint="eastAsia"/>
-          <w:sz w:val="24"/>
-          <w:szCs w:val="24"/>
-        </w:rPr>
-        <w:tab/>
-      </w:r>
-      <w:r>
-        <w:rPr>
-          <w:rFonts w:hint="eastAsia"/>
-          <w:sz w:val="24"/>
-          <w:szCs w:val="24"/>
-        </w:rPr>
-        <w:tab/>
-      </w:r>
-      <w:r>
-        <w:rPr>
-          <w:rFonts w:hint="eastAsia"/>
-          <w:sz w:val="24"/>
-          <w:szCs w:val="24"/>
-        </w:rPr>
-        <w:t>private function listorder($id,$listorder){</w:t>
+          <w:rFonts w:hint="default" w:ascii="DejaVu Sans Mono" w:hAnsi="DejaVu Sans Mono" w:eastAsia="DejaVu Sans Mono" w:cs="DejaVu Sans Mono"/>
+          <w:color w:val="FBDE2D"/>
+          <w:sz w:val="24"/>
+          <w:szCs w:val="24"/>
+          <w:shd w:val="clear" w:fill="0C1021"/>
+        </w:rPr>
+        <w:t xml:space="preserve">public function </w:t>
+      </w:r>
+      <w:r>
+        <w:rPr>
+          <w:rFonts w:hint="default" w:ascii="DejaVu Sans Mono" w:hAnsi="DejaVu Sans Mono" w:eastAsia="DejaVu Sans Mono" w:cs="DejaVu Sans Mono"/>
+          <w:color w:val="FF6400"/>
+          <w:sz w:val="24"/>
+          <w:szCs w:val="24"/>
+          <w:shd w:val="clear" w:fill="0C1021"/>
+        </w:rPr>
+        <w:t>sort</w:t>
+      </w:r>
+      <w:r>
+        <w:rPr>
+          <w:rFonts w:hint="default" w:ascii="DejaVu Sans Mono" w:hAnsi="DejaVu Sans Mono" w:eastAsia="DejaVu Sans Mono" w:cs="DejaVu Sans Mono"/>
+          <w:color w:val="F8F8F8"/>
+          <w:sz w:val="24"/>
+          <w:szCs w:val="24"/>
+          <w:shd w:val="clear" w:fill="0C1021"/>
+        </w:rPr>
+        <w:t>()</w:t>
+      </w:r>
+      <w:r>
+        <w:rPr>
+          <w:rFonts w:hint="default" w:ascii="DejaVu Sans Mono" w:hAnsi="DejaVu Sans Mono" w:eastAsia="DejaVu Sans Mono" w:cs="DejaVu Sans Mono"/>
+          <w:color w:val="F8F8F8"/>
+          <w:sz w:val="24"/>
+          <w:szCs w:val="24"/>
+          <w:shd w:val="clear" w:fill="0C1021"/>
+        </w:rPr>
+        <w:br w:type="textWrapping"/>
+      </w:r>
+      <w:r>
+        <w:rPr>
+          <w:rFonts w:hint="default" w:ascii="DejaVu Sans Mono" w:hAnsi="DejaVu Sans Mono" w:eastAsia="DejaVu Sans Mono" w:cs="DejaVu Sans Mono"/>
+          <w:color w:val="F8F8F8"/>
+          <w:sz w:val="24"/>
+          <w:szCs w:val="24"/>
+          <w:shd w:val="clear" w:fill="0C1021"/>
+        </w:rPr>
+        <w:t>{</w:t>
+      </w:r>
+      <w:r>
+        <w:rPr>
+          <w:rFonts w:hint="default" w:ascii="DejaVu Sans Mono" w:hAnsi="DejaVu Sans Mono" w:eastAsia="DejaVu Sans Mono" w:cs="DejaVu Sans Mono"/>
+          <w:color w:val="F8F8F8"/>
+          <w:sz w:val="24"/>
+          <w:szCs w:val="24"/>
+          <w:shd w:val="clear" w:fill="0C1021"/>
+        </w:rPr>
+        <w:br w:type="textWrapping"/>
+      </w:r>
+      <w:r>
+        <w:rPr>
+          <w:rFonts w:hint="default" w:ascii="DejaVu Sans Mono" w:hAnsi="DejaVu Sans Mono" w:eastAsia="DejaVu Sans Mono" w:cs="DejaVu Sans Mono"/>
+          <w:color w:val="F8F8F8"/>
+          <w:sz w:val="24"/>
+          <w:szCs w:val="24"/>
+          <w:shd w:val="clear" w:fill="0C1021"/>
+        </w:rPr>
+        <w:t xml:space="preserve">    </w:t>
+      </w:r>
+      <w:r>
+        <w:rPr>
+          <w:rFonts w:hint="default" w:ascii="DejaVu Sans Mono" w:hAnsi="DejaVu Sans Mono" w:eastAsia="DejaVu Sans Mono" w:cs="DejaVu Sans Mono"/>
+          <w:color w:val="FF6400"/>
+          <w:sz w:val="24"/>
+          <w:szCs w:val="24"/>
+          <w:shd w:val="clear" w:fill="0C1021"/>
+        </w:rPr>
+        <w:t xml:space="preserve">$data </w:t>
+      </w:r>
+      <w:r>
+        <w:rPr>
+          <w:rFonts w:hint="default" w:ascii="DejaVu Sans Mono" w:hAnsi="DejaVu Sans Mono" w:eastAsia="DejaVu Sans Mono" w:cs="DejaVu Sans Mono"/>
+          <w:color w:val="FBDE2D"/>
+          <w:sz w:val="24"/>
+          <w:szCs w:val="24"/>
+          <w:shd w:val="clear" w:fill="0C1021"/>
+        </w:rPr>
+        <w:t xml:space="preserve">= </w:t>
+      </w:r>
+      <w:r>
+        <w:rPr>
+          <w:rFonts w:hint="default" w:ascii="DejaVu Sans Mono" w:hAnsi="DejaVu Sans Mono" w:eastAsia="DejaVu Sans Mono" w:cs="DejaVu Sans Mono"/>
+          <w:color w:val="FF6400"/>
+          <w:sz w:val="24"/>
+          <w:szCs w:val="24"/>
+          <w:shd w:val="clear" w:fill="0C1021"/>
+        </w:rPr>
+        <w:t>input</w:t>
+      </w:r>
+      <w:r>
+        <w:rPr>
+          <w:rFonts w:hint="default" w:ascii="DejaVu Sans Mono" w:hAnsi="DejaVu Sans Mono" w:eastAsia="DejaVu Sans Mono" w:cs="DejaVu Sans Mono"/>
+          <w:color w:val="F8F8F8"/>
+          <w:sz w:val="24"/>
+          <w:szCs w:val="24"/>
+          <w:shd w:val="clear" w:fill="0C1021"/>
+        </w:rPr>
+        <w:t>(</w:t>
+      </w:r>
+      <w:r>
+        <w:rPr>
+          <w:rFonts w:hint="default" w:ascii="DejaVu Sans Mono" w:hAnsi="DejaVu Sans Mono" w:eastAsia="DejaVu Sans Mono" w:cs="DejaVu Sans Mono"/>
+          <w:color w:val="61CE3C"/>
+          <w:sz w:val="24"/>
+          <w:szCs w:val="24"/>
+          <w:shd w:val="clear" w:fill="0C1021"/>
+        </w:rPr>
+        <w:t>'post.'</w:t>
+      </w:r>
+      <w:r>
+        <w:rPr>
+          <w:rFonts w:hint="default" w:ascii="DejaVu Sans Mono" w:hAnsi="DejaVu Sans Mono" w:eastAsia="DejaVu Sans Mono" w:cs="DejaVu Sans Mono"/>
+          <w:color w:val="F8F8F8"/>
+          <w:sz w:val="24"/>
+          <w:szCs w:val="24"/>
+          <w:shd w:val="clear" w:fill="0C1021"/>
+        </w:rPr>
+        <w:t>);</w:t>
+      </w:r>
+      <w:r>
+        <w:rPr>
+          <w:rFonts w:hint="default" w:ascii="DejaVu Sans Mono" w:hAnsi="DejaVu Sans Mono" w:eastAsia="DejaVu Sans Mono" w:cs="DejaVu Sans Mono"/>
+          <w:color w:val="F8F8F8"/>
+          <w:sz w:val="24"/>
+          <w:szCs w:val="24"/>
+          <w:shd w:val="clear" w:fill="0C1021"/>
+        </w:rPr>
+        <w:br w:type="textWrapping"/>
+      </w:r>
+      <w:r>
+        <w:rPr>
+          <w:rFonts w:hint="default" w:ascii="DejaVu Sans Mono" w:hAnsi="DejaVu Sans Mono" w:eastAsia="DejaVu Sans Mono" w:cs="DejaVu Sans Mono"/>
+          <w:color w:val="F8F8F8"/>
+          <w:sz w:val="24"/>
+          <w:szCs w:val="24"/>
+          <w:shd w:val="clear" w:fill="0C1021"/>
+        </w:rPr>
+        <w:t xml:space="preserve">    </w:t>
+      </w:r>
+      <w:r>
+        <w:rPr>
+          <w:rFonts w:hint="default" w:ascii="DejaVu Sans Mono" w:hAnsi="DejaVu Sans Mono" w:eastAsia="DejaVu Sans Mono" w:cs="DejaVu Sans Mono"/>
+          <w:color w:val="FBDE2D"/>
+          <w:sz w:val="24"/>
+          <w:szCs w:val="24"/>
+          <w:shd w:val="clear" w:fill="0C1021"/>
+        </w:rPr>
+        <w:t>if</w:t>
+      </w:r>
+      <w:r>
+        <w:rPr>
+          <w:rFonts w:hint="default" w:ascii="DejaVu Sans Mono" w:hAnsi="DejaVu Sans Mono" w:eastAsia="DejaVu Sans Mono" w:cs="DejaVu Sans Mono"/>
+          <w:color w:val="F8F8F8"/>
+          <w:sz w:val="24"/>
+          <w:szCs w:val="24"/>
+          <w:shd w:val="clear" w:fill="0C1021"/>
+        </w:rPr>
+        <w:t>(</w:t>
+      </w:r>
+      <w:r>
+        <w:rPr>
+          <w:rFonts w:hint="default" w:ascii="DejaVu Sans Mono" w:hAnsi="DejaVu Sans Mono" w:eastAsia="DejaVu Sans Mono" w:cs="DejaVu Sans Mono"/>
+          <w:color w:val="FBDE2D"/>
+          <w:sz w:val="24"/>
+          <w:szCs w:val="24"/>
+          <w:shd w:val="clear" w:fill="0C1021"/>
+        </w:rPr>
+        <w:t>empty</w:t>
+      </w:r>
+      <w:r>
+        <w:rPr>
+          <w:rFonts w:hint="default" w:ascii="DejaVu Sans Mono" w:hAnsi="DejaVu Sans Mono" w:eastAsia="DejaVu Sans Mono" w:cs="DejaVu Sans Mono"/>
+          <w:color w:val="F8F8F8"/>
+          <w:sz w:val="24"/>
+          <w:szCs w:val="24"/>
+          <w:shd w:val="clear" w:fill="0C1021"/>
+        </w:rPr>
+        <w:t>(</w:t>
+      </w:r>
+      <w:r>
+        <w:rPr>
+          <w:rFonts w:hint="default" w:ascii="DejaVu Sans Mono" w:hAnsi="DejaVu Sans Mono" w:eastAsia="DejaVu Sans Mono" w:cs="DejaVu Sans Mono"/>
+          <w:color w:val="FF6400"/>
+          <w:sz w:val="24"/>
+          <w:szCs w:val="24"/>
+          <w:shd w:val="clear" w:fill="0C1021"/>
+        </w:rPr>
+        <w:t>$data</w:t>
+      </w:r>
+      <w:r>
+        <w:rPr>
+          <w:rFonts w:hint="default" w:ascii="DejaVu Sans Mono" w:hAnsi="DejaVu Sans Mono" w:eastAsia="DejaVu Sans Mono" w:cs="DejaVu Sans Mono"/>
+          <w:color w:val="F8F8F8"/>
+          <w:sz w:val="24"/>
+          <w:szCs w:val="24"/>
+          <w:shd w:val="clear" w:fill="0C1021"/>
+        </w:rPr>
+        <w:t>[</w:t>
+      </w:r>
+      <w:r>
+        <w:rPr>
+          <w:rFonts w:hint="default" w:ascii="DejaVu Sans Mono" w:hAnsi="DejaVu Sans Mono" w:eastAsia="DejaVu Sans Mono" w:cs="DejaVu Sans Mono"/>
+          <w:color w:val="61CE3C"/>
+          <w:sz w:val="24"/>
+          <w:szCs w:val="24"/>
+          <w:shd w:val="clear" w:fill="0C1021"/>
+        </w:rPr>
+        <w:t>'id'</w:t>
+      </w:r>
+      <w:r>
+        <w:rPr>
+          <w:rFonts w:hint="default" w:ascii="DejaVu Sans Mono" w:hAnsi="DejaVu Sans Mono" w:eastAsia="DejaVu Sans Mono" w:cs="DejaVu Sans Mono"/>
+          <w:color w:val="F8F8F8"/>
+          <w:sz w:val="24"/>
+          <w:szCs w:val="24"/>
+          <w:shd w:val="clear" w:fill="0C1021"/>
+        </w:rPr>
+        <w:t xml:space="preserve">]) </w:t>
+      </w:r>
+      <w:r>
+        <w:rPr>
+          <w:rFonts w:hint="default" w:ascii="DejaVu Sans Mono" w:hAnsi="DejaVu Sans Mono" w:eastAsia="DejaVu Sans Mono" w:cs="DejaVu Sans Mono"/>
+          <w:color w:val="FBDE2D"/>
+          <w:sz w:val="24"/>
+          <w:szCs w:val="24"/>
+          <w:shd w:val="clear" w:fill="0C1021"/>
+        </w:rPr>
+        <w:t>|| empty</w:t>
+      </w:r>
+      <w:r>
+        <w:rPr>
+          <w:rFonts w:hint="default" w:ascii="DejaVu Sans Mono" w:hAnsi="DejaVu Sans Mono" w:eastAsia="DejaVu Sans Mono" w:cs="DejaVu Sans Mono"/>
+          <w:color w:val="F8F8F8"/>
+          <w:sz w:val="24"/>
+          <w:szCs w:val="24"/>
+          <w:shd w:val="clear" w:fill="0C1021"/>
+        </w:rPr>
+        <w:t>(</w:t>
+      </w:r>
+      <w:r>
+        <w:rPr>
+          <w:rFonts w:hint="default" w:ascii="DejaVu Sans Mono" w:hAnsi="DejaVu Sans Mono" w:eastAsia="DejaVu Sans Mono" w:cs="DejaVu Sans Mono"/>
+          <w:color w:val="FF6400"/>
+          <w:sz w:val="24"/>
+          <w:szCs w:val="24"/>
+          <w:shd w:val="clear" w:fill="0C1021"/>
+        </w:rPr>
+        <w:t>$data</w:t>
+      </w:r>
+      <w:r>
+        <w:rPr>
+          <w:rFonts w:hint="default" w:ascii="DejaVu Sans Mono" w:hAnsi="DejaVu Sans Mono" w:eastAsia="DejaVu Sans Mono" w:cs="DejaVu Sans Mono"/>
+          <w:color w:val="F8F8F8"/>
+          <w:sz w:val="24"/>
+          <w:szCs w:val="24"/>
+          <w:shd w:val="clear" w:fill="0C1021"/>
+        </w:rPr>
+        <w:t>[</w:t>
+      </w:r>
+      <w:r>
+        <w:rPr>
+          <w:rFonts w:hint="default" w:ascii="DejaVu Sans Mono" w:hAnsi="DejaVu Sans Mono" w:eastAsia="DejaVu Sans Mono" w:cs="DejaVu Sans Mono"/>
+          <w:color w:val="61CE3C"/>
+          <w:sz w:val="24"/>
+          <w:szCs w:val="24"/>
+          <w:shd w:val="clear" w:fill="0C1021"/>
+        </w:rPr>
+        <w:t>'list_order'</w:t>
+      </w:r>
+      <w:r>
+        <w:rPr>
+          <w:rFonts w:hint="default" w:ascii="DejaVu Sans Mono" w:hAnsi="DejaVu Sans Mono" w:eastAsia="DejaVu Sans Mono" w:cs="DejaVu Sans Mono"/>
+          <w:color w:val="F8F8F8"/>
+          <w:sz w:val="24"/>
+          <w:szCs w:val="24"/>
+          <w:shd w:val="clear" w:fill="0C1021"/>
+        </w:rPr>
+        <w:t xml:space="preserve">]) </w:t>
+      </w:r>
+      <w:r>
+        <w:rPr>
+          <w:rFonts w:hint="default" w:ascii="DejaVu Sans Mono" w:hAnsi="DejaVu Sans Mono" w:eastAsia="DejaVu Sans Mono" w:cs="DejaVu Sans Mono"/>
+          <w:color w:val="FBDE2D"/>
+          <w:sz w:val="24"/>
+          <w:szCs w:val="24"/>
+          <w:shd w:val="clear" w:fill="0C1021"/>
+        </w:rPr>
+        <w:t>|| !</w:t>
+      </w:r>
+      <w:r>
+        <w:rPr>
+          <w:rFonts w:hint="default" w:ascii="DejaVu Sans Mono" w:hAnsi="DejaVu Sans Mono" w:eastAsia="DejaVu Sans Mono" w:cs="DejaVu Sans Mono"/>
+          <w:color w:val="8DA6CE"/>
+          <w:sz w:val="24"/>
+          <w:szCs w:val="24"/>
+          <w:shd w:val="clear" w:fill="0C1021"/>
+        </w:rPr>
+        <w:t>is_numeric</w:t>
+      </w:r>
+      <w:r>
+        <w:rPr>
+          <w:rFonts w:hint="default" w:ascii="DejaVu Sans Mono" w:hAnsi="DejaVu Sans Mono" w:eastAsia="DejaVu Sans Mono" w:cs="DejaVu Sans Mono"/>
+          <w:color w:val="F8F8F8"/>
+          <w:sz w:val="24"/>
+          <w:szCs w:val="24"/>
+          <w:shd w:val="clear" w:fill="0C1021"/>
+        </w:rPr>
+        <w:t>(</w:t>
+      </w:r>
+      <w:r>
+        <w:rPr>
+          <w:rFonts w:hint="default" w:ascii="DejaVu Sans Mono" w:hAnsi="DejaVu Sans Mono" w:eastAsia="DejaVu Sans Mono" w:cs="DejaVu Sans Mono"/>
+          <w:color w:val="FF6400"/>
+          <w:sz w:val="24"/>
+          <w:szCs w:val="24"/>
+          <w:shd w:val="clear" w:fill="0C1021"/>
+        </w:rPr>
+        <w:t>$data</w:t>
+      </w:r>
+      <w:r>
+        <w:rPr>
+          <w:rFonts w:hint="default" w:ascii="DejaVu Sans Mono" w:hAnsi="DejaVu Sans Mono" w:eastAsia="DejaVu Sans Mono" w:cs="DejaVu Sans Mono"/>
+          <w:color w:val="F8F8F8"/>
+          <w:sz w:val="24"/>
+          <w:szCs w:val="24"/>
+          <w:shd w:val="clear" w:fill="0C1021"/>
+        </w:rPr>
+        <w:t>[</w:t>
+      </w:r>
+      <w:r>
+        <w:rPr>
+          <w:rFonts w:hint="default" w:ascii="DejaVu Sans Mono" w:hAnsi="DejaVu Sans Mono" w:eastAsia="DejaVu Sans Mono" w:cs="DejaVu Sans Mono"/>
+          <w:color w:val="61CE3C"/>
+          <w:sz w:val="24"/>
+          <w:szCs w:val="24"/>
+          <w:shd w:val="clear" w:fill="0C1021"/>
+        </w:rPr>
+        <w:t>'list_order'</w:t>
+      </w:r>
+      <w:r>
+        <w:rPr>
+          <w:rFonts w:hint="default" w:ascii="DejaVu Sans Mono" w:hAnsi="DejaVu Sans Mono" w:eastAsia="DejaVu Sans Mono" w:cs="DejaVu Sans Mono"/>
+          <w:color w:val="F8F8F8"/>
+          <w:sz w:val="24"/>
+          <w:szCs w:val="24"/>
+          <w:shd w:val="clear" w:fill="0C1021"/>
+        </w:rPr>
+        <w:t>])){</w:t>
+      </w:r>
+      <w:r>
+        <w:rPr>
+          <w:rFonts w:hint="default" w:ascii="DejaVu Sans Mono" w:hAnsi="DejaVu Sans Mono" w:eastAsia="DejaVu Sans Mono" w:cs="DejaVu Sans Mono"/>
+          <w:color w:val="F8F8F8"/>
+          <w:sz w:val="24"/>
+          <w:szCs w:val="24"/>
+          <w:shd w:val="clear" w:fill="0C1021"/>
+        </w:rPr>
+        <w:br w:type="textWrapping"/>
+      </w:r>
+      <w:r>
+        <w:rPr>
+          <w:rFonts w:hint="default" w:ascii="DejaVu Sans Mono" w:hAnsi="DejaVu Sans Mono" w:eastAsia="DejaVu Sans Mono" w:cs="DejaVu Sans Mono"/>
+          <w:color w:val="F8F8F8"/>
+          <w:sz w:val="24"/>
+          <w:szCs w:val="24"/>
+          <w:shd w:val="clear" w:fill="0C1021"/>
+        </w:rPr>
+        <w:t xml:space="preserve">        </w:t>
+      </w:r>
+      <w:r>
+        <w:rPr>
+          <w:rFonts w:hint="default" w:ascii="DejaVu Sans Mono" w:hAnsi="DejaVu Sans Mono" w:eastAsia="DejaVu Sans Mono" w:cs="DejaVu Sans Mono"/>
+          <w:color w:val="FBDE2D"/>
+          <w:sz w:val="24"/>
+          <w:szCs w:val="24"/>
+          <w:shd w:val="clear" w:fill="0C1021"/>
+        </w:rPr>
+        <w:t xml:space="preserve">return </w:t>
+      </w:r>
+      <w:r>
+        <w:rPr>
+          <w:rFonts w:hint="default" w:ascii="DejaVu Sans Mono" w:hAnsi="DejaVu Sans Mono" w:eastAsia="DejaVu Sans Mono" w:cs="DejaVu Sans Mono"/>
+          <w:color w:val="F8F8F8"/>
+          <w:sz w:val="24"/>
+          <w:szCs w:val="24"/>
+          <w:shd w:val="clear" w:fill="0C1021"/>
+        </w:rPr>
+        <w:t>[</w:t>
+      </w:r>
+      <w:r>
+        <w:rPr>
+          <w:rFonts w:hint="default" w:ascii="DejaVu Sans Mono" w:hAnsi="DejaVu Sans Mono" w:eastAsia="DejaVu Sans Mono" w:cs="DejaVu Sans Mono"/>
+          <w:color w:val="61CE3C"/>
+          <w:sz w:val="24"/>
+          <w:szCs w:val="24"/>
+          <w:shd w:val="clear" w:fill="0C1021"/>
+        </w:rPr>
+        <w:t xml:space="preserve">'code' </w:t>
+      </w:r>
+      <w:r>
+        <w:rPr>
+          <w:rFonts w:hint="default" w:ascii="DejaVu Sans Mono" w:hAnsi="DejaVu Sans Mono" w:eastAsia="DejaVu Sans Mono" w:cs="DejaVu Sans Mono"/>
+          <w:color w:val="FBDE2D"/>
+          <w:sz w:val="24"/>
+          <w:szCs w:val="24"/>
+          <w:shd w:val="clear" w:fill="0C1021"/>
+        </w:rPr>
+        <w:t xml:space="preserve">=&gt; </w:t>
+      </w:r>
+      <w:r>
+        <w:rPr>
+          <w:rFonts w:hint="default" w:ascii="DejaVu Sans Mono" w:hAnsi="DejaVu Sans Mono" w:eastAsia="DejaVu Sans Mono" w:cs="DejaVu Sans Mono"/>
+          <w:color w:val="D8FA3C"/>
+          <w:sz w:val="24"/>
+          <w:szCs w:val="24"/>
+          <w:shd w:val="clear" w:fill="0C1021"/>
+        </w:rPr>
+        <w:t>0</w:t>
+      </w:r>
+      <w:r>
+        <w:rPr>
+          <w:rFonts w:hint="default" w:ascii="DejaVu Sans Mono" w:hAnsi="DejaVu Sans Mono" w:eastAsia="DejaVu Sans Mono" w:cs="DejaVu Sans Mono"/>
+          <w:color w:val="F8F8F8"/>
+          <w:sz w:val="24"/>
+          <w:szCs w:val="24"/>
+          <w:shd w:val="clear" w:fill="0C1021"/>
+        </w:rPr>
+        <w:t>,</w:t>
+      </w:r>
+      <w:r>
+        <w:rPr>
+          <w:rFonts w:hint="default" w:ascii="DejaVu Sans Mono" w:hAnsi="DejaVu Sans Mono" w:eastAsia="DejaVu Sans Mono" w:cs="DejaVu Sans Mono"/>
+          <w:color w:val="61CE3C"/>
+          <w:sz w:val="24"/>
+          <w:szCs w:val="24"/>
+          <w:shd w:val="clear" w:fill="0C1021"/>
+        </w:rPr>
+        <w:t xml:space="preserve">'msg' </w:t>
+      </w:r>
+      <w:r>
+        <w:rPr>
+          <w:rFonts w:hint="default" w:ascii="DejaVu Sans Mono" w:hAnsi="DejaVu Sans Mono" w:eastAsia="DejaVu Sans Mono" w:cs="DejaVu Sans Mono"/>
+          <w:color w:val="FBDE2D"/>
+          <w:sz w:val="24"/>
+          <w:szCs w:val="24"/>
+          <w:shd w:val="clear" w:fill="0C1021"/>
+        </w:rPr>
+        <w:t xml:space="preserve">=&gt; </w:t>
+      </w:r>
+      <w:r>
+        <w:rPr>
+          <w:rFonts w:hint="default" w:ascii="DejaVu Sans Mono" w:hAnsi="DejaVu Sans Mono" w:eastAsia="DejaVu Sans Mono" w:cs="DejaVu Sans Mono"/>
+          <w:color w:val="61CE3C"/>
+          <w:sz w:val="24"/>
+          <w:szCs w:val="24"/>
+          <w:shd w:val="clear" w:fill="0C1021"/>
+        </w:rPr>
+        <w:t>'</w:t>
+      </w:r>
+      <w:r>
+        <w:rPr>
+          <w:rFonts w:hint="eastAsia" w:ascii="宋体" w:hAnsi="宋体" w:eastAsia="宋体" w:cs="宋体"/>
+          <w:color w:val="61CE3C"/>
+          <w:sz w:val="24"/>
+          <w:szCs w:val="24"/>
+          <w:shd w:val="clear" w:fill="0C1021"/>
+        </w:rPr>
+        <w:t>参数不合法！</w:t>
+      </w:r>
+      <w:r>
+        <w:rPr>
+          <w:rFonts w:hint="default" w:ascii="DejaVu Sans Mono" w:hAnsi="DejaVu Sans Mono" w:eastAsia="DejaVu Sans Mono" w:cs="DejaVu Sans Mono"/>
+          <w:color w:val="61CE3C"/>
+          <w:sz w:val="24"/>
+          <w:szCs w:val="24"/>
+          <w:shd w:val="clear" w:fill="0C1021"/>
+        </w:rPr>
+        <w:t>'</w:t>
+      </w:r>
+      <w:r>
+        <w:rPr>
+          <w:rFonts w:hint="default" w:ascii="DejaVu Sans Mono" w:hAnsi="DejaVu Sans Mono" w:eastAsia="DejaVu Sans Mono" w:cs="DejaVu Sans Mono"/>
+          <w:color w:val="F8F8F8"/>
+          <w:sz w:val="24"/>
+          <w:szCs w:val="24"/>
+          <w:shd w:val="clear" w:fill="0C1021"/>
+        </w:rPr>
+        <w:t>];</w:t>
+      </w:r>
+      <w:r>
+        <w:rPr>
+          <w:rFonts w:hint="default" w:ascii="DejaVu Sans Mono" w:hAnsi="DejaVu Sans Mono" w:eastAsia="DejaVu Sans Mono" w:cs="DejaVu Sans Mono"/>
+          <w:color w:val="F8F8F8"/>
+          <w:sz w:val="24"/>
+          <w:szCs w:val="24"/>
+          <w:shd w:val="clear" w:fill="0C1021"/>
+        </w:rPr>
+        <w:br w:type="textWrapping"/>
+      </w:r>
+      <w:r>
+        <w:rPr>
+          <w:rFonts w:hint="default" w:ascii="DejaVu Sans Mono" w:hAnsi="DejaVu Sans Mono" w:eastAsia="DejaVu Sans Mono" w:cs="DejaVu Sans Mono"/>
+          <w:color w:val="F8F8F8"/>
+          <w:sz w:val="24"/>
+          <w:szCs w:val="24"/>
+          <w:shd w:val="clear" w:fill="0C1021"/>
+        </w:rPr>
+        <w:t xml:space="preserve">    }</w:t>
+      </w:r>
+      <w:r>
+        <w:rPr>
+          <w:rFonts w:hint="default" w:ascii="DejaVu Sans Mono" w:hAnsi="DejaVu Sans Mono" w:eastAsia="DejaVu Sans Mono" w:cs="DejaVu Sans Mono"/>
+          <w:color w:val="F8F8F8"/>
+          <w:sz w:val="24"/>
+          <w:szCs w:val="24"/>
+          <w:shd w:val="clear" w:fill="0C1021"/>
+        </w:rPr>
+        <w:br w:type="textWrapping"/>
+      </w:r>
+      <w:r>
+        <w:rPr>
+          <w:rFonts w:hint="default" w:ascii="DejaVu Sans Mono" w:hAnsi="DejaVu Sans Mono" w:eastAsia="DejaVu Sans Mono" w:cs="DejaVu Sans Mono"/>
+          <w:color w:val="F8F8F8"/>
+          <w:sz w:val="24"/>
+          <w:szCs w:val="24"/>
+          <w:shd w:val="clear" w:fill="0C1021"/>
+        </w:rPr>
+        <w:t xml:space="preserve">    </w:t>
+      </w:r>
+      <w:r>
+        <w:rPr>
+          <w:rFonts w:hint="default" w:ascii="DejaVu Sans Mono" w:hAnsi="DejaVu Sans Mono" w:eastAsia="DejaVu Sans Mono" w:cs="DejaVu Sans Mono"/>
+          <w:color w:val="AEAEAE"/>
+          <w:sz w:val="24"/>
+          <w:szCs w:val="24"/>
+          <w:shd w:val="clear" w:fill="0C1021"/>
+        </w:rPr>
+        <w:t>//</w:t>
+      </w:r>
+      <w:r>
+        <w:rPr>
+          <w:rFonts w:hint="eastAsia" w:ascii="宋体" w:hAnsi="宋体" w:eastAsia="宋体" w:cs="宋体"/>
+          <w:color w:val="AEAEAE"/>
+          <w:sz w:val="24"/>
+          <w:szCs w:val="24"/>
+          <w:shd w:val="clear" w:fill="0C1021"/>
+        </w:rPr>
+        <w:t>更新数据库</w:t>
+      </w:r>
+      <w:r>
+        <w:rPr>
+          <w:rFonts w:hint="eastAsia" w:ascii="宋体" w:hAnsi="宋体" w:eastAsia="宋体" w:cs="宋体"/>
+          <w:color w:val="AEAEAE"/>
+          <w:sz w:val="24"/>
+          <w:szCs w:val="24"/>
+          <w:shd w:val="clear" w:fill="0C1021"/>
+        </w:rPr>
+        <w:br w:type="textWrapping"/>
+      </w:r>
+      <w:r>
+        <w:rPr>
+          <w:rFonts w:hint="eastAsia" w:ascii="宋体" w:hAnsi="宋体" w:eastAsia="宋体" w:cs="宋体"/>
+          <w:color w:val="AEAEAE"/>
+          <w:sz w:val="24"/>
+          <w:szCs w:val="24"/>
+          <w:shd w:val="clear" w:fill="0C1021"/>
+        </w:rPr>
+        <w:t xml:space="preserve">    </w:t>
+      </w:r>
+      <w:r>
+        <w:rPr>
+          <w:rFonts w:hint="default" w:ascii="DejaVu Sans Mono" w:hAnsi="DejaVu Sans Mono" w:eastAsia="DejaVu Sans Mono" w:cs="DejaVu Sans Mono"/>
+          <w:color w:val="FF6400"/>
+          <w:sz w:val="24"/>
+          <w:szCs w:val="24"/>
+          <w:shd w:val="clear" w:fill="0C1021"/>
+        </w:rPr>
+        <w:t xml:space="preserve">$res </w:t>
+      </w:r>
+      <w:r>
+        <w:rPr>
+          <w:rFonts w:hint="default" w:ascii="DejaVu Sans Mono" w:hAnsi="DejaVu Sans Mono" w:eastAsia="DejaVu Sans Mono" w:cs="DejaVu Sans Mono"/>
+          <w:color w:val="FBDE2D"/>
+          <w:sz w:val="24"/>
+          <w:szCs w:val="24"/>
+          <w:shd w:val="clear" w:fill="0C1021"/>
+        </w:rPr>
+        <w:t xml:space="preserve">= </w:t>
+      </w:r>
+      <w:r>
+        <w:rPr>
+          <w:rFonts w:hint="default" w:ascii="DejaVu Sans Mono" w:hAnsi="DejaVu Sans Mono" w:eastAsia="DejaVu Sans Mono" w:cs="DejaVu Sans Mono"/>
+          <w:color w:val="FF6400"/>
+          <w:sz w:val="24"/>
+          <w:szCs w:val="24"/>
+          <w:shd w:val="clear" w:fill="0C1021"/>
+        </w:rPr>
+        <w:t>Db</w:t>
+      </w:r>
+      <w:r>
+        <w:rPr>
+          <w:rFonts w:hint="default" w:ascii="DejaVu Sans Mono" w:hAnsi="DejaVu Sans Mono" w:eastAsia="DejaVu Sans Mono" w:cs="DejaVu Sans Mono"/>
+          <w:color w:val="FBDE2D"/>
+          <w:sz w:val="24"/>
+          <w:szCs w:val="24"/>
+          <w:shd w:val="clear" w:fill="0C1021"/>
+        </w:rPr>
+        <w:t>::</w:t>
+      </w:r>
+      <w:r>
+        <w:rPr>
+          <w:rFonts w:hint="default" w:ascii="DejaVu Sans Mono" w:hAnsi="DejaVu Sans Mono" w:eastAsia="DejaVu Sans Mono" w:cs="DejaVu Sans Mono"/>
+          <w:color w:val="FF6400"/>
+          <w:sz w:val="24"/>
+          <w:szCs w:val="24"/>
+          <w:shd w:val="clear" w:fill="0C1021"/>
+        </w:rPr>
+        <w:t>name</w:t>
+      </w:r>
+      <w:r>
+        <w:rPr>
+          <w:rFonts w:hint="default" w:ascii="DejaVu Sans Mono" w:hAnsi="DejaVu Sans Mono" w:eastAsia="DejaVu Sans Mono" w:cs="DejaVu Sans Mono"/>
+          <w:color w:val="F8F8F8"/>
+          <w:sz w:val="24"/>
+          <w:szCs w:val="24"/>
+          <w:shd w:val="clear" w:fill="0C1021"/>
+        </w:rPr>
+        <w:t>(</w:t>
+      </w:r>
+      <w:r>
+        <w:rPr>
+          <w:rFonts w:hint="default" w:ascii="DejaVu Sans Mono" w:hAnsi="DejaVu Sans Mono" w:eastAsia="DejaVu Sans Mono" w:cs="DejaVu Sans Mono"/>
+          <w:color w:val="61CE3C"/>
+          <w:sz w:val="24"/>
+          <w:szCs w:val="24"/>
+          <w:shd w:val="clear" w:fill="0C1021"/>
+        </w:rPr>
+        <w:t>'category'</w:t>
+      </w:r>
+      <w:r>
+        <w:rPr>
+          <w:rFonts w:hint="default" w:ascii="DejaVu Sans Mono" w:hAnsi="DejaVu Sans Mono" w:eastAsia="DejaVu Sans Mono" w:cs="DejaVu Sans Mono"/>
+          <w:color w:val="F8F8F8"/>
+          <w:sz w:val="24"/>
+          <w:szCs w:val="24"/>
+          <w:shd w:val="clear" w:fill="0C1021"/>
+        </w:rPr>
+        <w:t>)</w:t>
+      </w:r>
+      <w:r>
+        <w:rPr>
+          <w:rFonts w:hint="default" w:ascii="DejaVu Sans Mono" w:hAnsi="DejaVu Sans Mono" w:eastAsia="DejaVu Sans Mono" w:cs="DejaVu Sans Mono"/>
+          <w:color w:val="FBDE2D"/>
+          <w:sz w:val="24"/>
+          <w:szCs w:val="24"/>
+          <w:shd w:val="clear" w:fill="0C1021"/>
+        </w:rPr>
+        <w:t>-&gt;</w:t>
+      </w:r>
+      <w:r>
+        <w:rPr>
+          <w:rFonts w:hint="default" w:ascii="DejaVu Sans Mono" w:hAnsi="DejaVu Sans Mono" w:eastAsia="DejaVu Sans Mono" w:cs="DejaVu Sans Mono"/>
+          <w:color w:val="FF6400"/>
+          <w:sz w:val="24"/>
+          <w:szCs w:val="24"/>
+          <w:shd w:val="clear" w:fill="0C1021"/>
+        </w:rPr>
+        <w:t>where</w:t>
+      </w:r>
+      <w:r>
+        <w:rPr>
+          <w:rFonts w:hint="default" w:ascii="DejaVu Sans Mono" w:hAnsi="DejaVu Sans Mono" w:eastAsia="DejaVu Sans Mono" w:cs="DejaVu Sans Mono"/>
+          <w:color w:val="F8F8F8"/>
+          <w:sz w:val="24"/>
+          <w:szCs w:val="24"/>
+          <w:shd w:val="clear" w:fill="0C1021"/>
+        </w:rPr>
+        <w:t>(</w:t>
+      </w:r>
+      <w:r>
+        <w:rPr>
+          <w:rFonts w:hint="default" w:ascii="DejaVu Sans Mono" w:hAnsi="DejaVu Sans Mono" w:eastAsia="DejaVu Sans Mono" w:cs="DejaVu Sans Mono"/>
+          <w:color w:val="61CE3C"/>
+          <w:sz w:val="24"/>
+          <w:szCs w:val="24"/>
+          <w:shd w:val="clear" w:fill="0C1021"/>
+        </w:rPr>
+        <w:t>'id'</w:t>
+      </w:r>
+      <w:r>
+        <w:rPr>
+          <w:rFonts w:hint="default" w:ascii="DejaVu Sans Mono" w:hAnsi="DejaVu Sans Mono" w:eastAsia="DejaVu Sans Mono" w:cs="DejaVu Sans Mono"/>
+          <w:color w:val="F8F8F8"/>
+          <w:sz w:val="24"/>
+          <w:szCs w:val="24"/>
+          <w:shd w:val="clear" w:fill="0C1021"/>
+        </w:rPr>
+        <w:t>,</w:t>
+      </w:r>
+      <w:r>
+        <w:rPr>
+          <w:rFonts w:hint="default" w:ascii="DejaVu Sans Mono" w:hAnsi="DejaVu Sans Mono" w:eastAsia="DejaVu Sans Mono" w:cs="DejaVu Sans Mono"/>
+          <w:color w:val="FF6400"/>
+          <w:sz w:val="24"/>
+          <w:szCs w:val="24"/>
+          <w:shd w:val="clear" w:fill="0C1021"/>
+        </w:rPr>
+        <w:t>$data</w:t>
+      </w:r>
+      <w:r>
+        <w:rPr>
+          <w:rFonts w:hint="default" w:ascii="DejaVu Sans Mono" w:hAnsi="DejaVu Sans Mono" w:eastAsia="DejaVu Sans Mono" w:cs="DejaVu Sans Mono"/>
+          <w:color w:val="F8F8F8"/>
+          <w:sz w:val="24"/>
+          <w:szCs w:val="24"/>
+          <w:shd w:val="clear" w:fill="0C1021"/>
+        </w:rPr>
+        <w:t>[</w:t>
+      </w:r>
+      <w:r>
+        <w:rPr>
+          <w:rFonts w:hint="default" w:ascii="DejaVu Sans Mono" w:hAnsi="DejaVu Sans Mono" w:eastAsia="DejaVu Sans Mono" w:cs="DejaVu Sans Mono"/>
+          <w:color w:val="61CE3C"/>
+          <w:sz w:val="24"/>
+          <w:szCs w:val="24"/>
+          <w:shd w:val="clear" w:fill="0C1021"/>
+        </w:rPr>
+        <w:t>'id'</w:t>
+      </w:r>
+      <w:r>
+        <w:rPr>
+          <w:rFonts w:hint="default" w:ascii="DejaVu Sans Mono" w:hAnsi="DejaVu Sans Mono" w:eastAsia="DejaVu Sans Mono" w:cs="DejaVu Sans Mono"/>
+          <w:color w:val="F8F8F8"/>
+          <w:sz w:val="24"/>
+          <w:szCs w:val="24"/>
+          <w:shd w:val="clear" w:fill="0C1021"/>
+        </w:rPr>
+        <w:t>])</w:t>
+      </w:r>
+      <w:r>
+        <w:rPr>
+          <w:rFonts w:hint="default" w:ascii="DejaVu Sans Mono" w:hAnsi="DejaVu Sans Mono" w:eastAsia="DejaVu Sans Mono" w:cs="DejaVu Sans Mono"/>
+          <w:color w:val="FBDE2D"/>
+          <w:sz w:val="24"/>
+          <w:szCs w:val="24"/>
+          <w:shd w:val="clear" w:fill="0C1021"/>
+        </w:rPr>
+        <w:t>-&gt;</w:t>
+      </w:r>
+      <w:r>
+        <w:rPr>
+          <w:rFonts w:hint="default" w:ascii="DejaVu Sans Mono" w:hAnsi="DejaVu Sans Mono" w:eastAsia="DejaVu Sans Mono" w:cs="DejaVu Sans Mono"/>
+          <w:color w:val="FF6400"/>
+          <w:sz w:val="24"/>
+          <w:szCs w:val="24"/>
+          <w:shd w:val="clear" w:fill="0C1021"/>
+        </w:rPr>
+        <w:t>update</w:t>
+      </w:r>
+      <w:r>
+        <w:rPr>
+          <w:rFonts w:hint="default" w:ascii="DejaVu Sans Mono" w:hAnsi="DejaVu Sans Mono" w:eastAsia="DejaVu Sans Mono" w:cs="DejaVu Sans Mono"/>
+          <w:color w:val="F8F8F8"/>
+          <w:sz w:val="24"/>
+          <w:szCs w:val="24"/>
+          <w:shd w:val="clear" w:fill="0C1021"/>
+        </w:rPr>
+        <w:t>([</w:t>
+      </w:r>
+      <w:r>
+        <w:rPr>
+          <w:rFonts w:hint="default" w:ascii="DejaVu Sans Mono" w:hAnsi="DejaVu Sans Mono" w:eastAsia="DejaVu Sans Mono" w:cs="DejaVu Sans Mono"/>
+          <w:color w:val="61CE3C"/>
+          <w:sz w:val="24"/>
+          <w:szCs w:val="24"/>
+          <w:shd w:val="clear" w:fill="0C1021"/>
+        </w:rPr>
+        <w:t xml:space="preserve">'list_order' </w:t>
+      </w:r>
+      <w:r>
+        <w:rPr>
+          <w:rFonts w:hint="default" w:ascii="DejaVu Sans Mono" w:hAnsi="DejaVu Sans Mono" w:eastAsia="DejaVu Sans Mono" w:cs="DejaVu Sans Mono"/>
+          <w:color w:val="FBDE2D"/>
+          <w:sz w:val="24"/>
+          <w:szCs w:val="24"/>
+          <w:shd w:val="clear" w:fill="0C1021"/>
+        </w:rPr>
+        <w:t xml:space="preserve">=&gt; </w:t>
+      </w:r>
+      <w:r>
+        <w:rPr>
+          <w:rFonts w:hint="default" w:ascii="DejaVu Sans Mono" w:hAnsi="DejaVu Sans Mono" w:eastAsia="DejaVu Sans Mono" w:cs="DejaVu Sans Mono"/>
+          <w:color w:val="FF6400"/>
+          <w:sz w:val="24"/>
+          <w:szCs w:val="24"/>
+          <w:shd w:val="clear" w:fill="0C1021"/>
+        </w:rPr>
+        <w:t>$data</w:t>
+      </w:r>
+      <w:r>
+        <w:rPr>
+          <w:rFonts w:hint="default" w:ascii="DejaVu Sans Mono" w:hAnsi="DejaVu Sans Mono" w:eastAsia="DejaVu Sans Mono" w:cs="DejaVu Sans Mono"/>
+          <w:color w:val="F8F8F8"/>
+          <w:sz w:val="24"/>
+          <w:szCs w:val="24"/>
+          <w:shd w:val="clear" w:fill="0C1021"/>
+        </w:rPr>
+        <w:t>[</w:t>
+      </w:r>
+      <w:r>
+        <w:rPr>
+          <w:rFonts w:hint="default" w:ascii="DejaVu Sans Mono" w:hAnsi="DejaVu Sans Mono" w:eastAsia="DejaVu Sans Mono" w:cs="DejaVu Sans Mono"/>
+          <w:color w:val="61CE3C"/>
+          <w:sz w:val="24"/>
+          <w:szCs w:val="24"/>
+          <w:shd w:val="clear" w:fill="0C1021"/>
+        </w:rPr>
+        <w:t>'list_order'</w:t>
+      </w:r>
+      <w:r>
+        <w:rPr>
+          <w:rFonts w:hint="default" w:ascii="DejaVu Sans Mono" w:hAnsi="DejaVu Sans Mono" w:eastAsia="DejaVu Sans Mono" w:cs="DejaVu Sans Mono"/>
+          <w:color w:val="F8F8F8"/>
+          <w:sz w:val="24"/>
+          <w:szCs w:val="24"/>
+          <w:shd w:val="clear" w:fill="0C1021"/>
+        </w:rPr>
+        <w:t>]]);</w:t>
+      </w:r>
+      <w:r>
+        <w:rPr>
+          <w:rFonts w:hint="default" w:ascii="DejaVu Sans Mono" w:hAnsi="DejaVu Sans Mono" w:eastAsia="DejaVu Sans Mono" w:cs="DejaVu Sans Mono"/>
+          <w:color w:val="F8F8F8"/>
+          <w:sz w:val="24"/>
+          <w:szCs w:val="24"/>
+          <w:shd w:val="clear" w:fill="0C1021"/>
+        </w:rPr>
+        <w:br w:type="textWrapping"/>
+      </w:r>
+      <w:r>
+        <w:rPr>
+          <w:rFonts w:hint="default" w:ascii="DejaVu Sans Mono" w:hAnsi="DejaVu Sans Mono" w:eastAsia="DejaVu Sans Mono" w:cs="DejaVu Sans Mono"/>
+          <w:color w:val="F8F8F8"/>
+          <w:sz w:val="24"/>
+          <w:szCs w:val="24"/>
+          <w:shd w:val="clear" w:fill="0C1021"/>
+        </w:rPr>
+        <w:t xml:space="preserve">    </w:t>
+      </w:r>
+      <w:r>
+        <w:rPr>
+          <w:rFonts w:hint="default" w:ascii="DejaVu Sans Mono" w:hAnsi="DejaVu Sans Mono" w:eastAsia="DejaVu Sans Mono" w:cs="DejaVu Sans Mono"/>
+          <w:color w:val="FBDE2D"/>
+          <w:sz w:val="24"/>
+          <w:szCs w:val="24"/>
+          <w:shd w:val="clear" w:fill="0C1021"/>
+        </w:rPr>
+        <w:t>if</w:t>
+      </w:r>
+      <w:r>
+        <w:rPr>
+          <w:rFonts w:hint="default" w:ascii="DejaVu Sans Mono" w:hAnsi="DejaVu Sans Mono" w:eastAsia="DejaVu Sans Mono" w:cs="DejaVu Sans Mono"/>
+          <w:color w:val="F8F8F8"/>
+          <w:sz w:val="24"/>
+          <w:szCs w:val="24"/>
+          <w:shd w:val="clear" w:fill="0C1021"/>
+        </w:rPr>
+        <w:t>(</w:t>
+      </w:r>
+      <w:r>
+        <w:rPr>
+          <w:rFonts w:hint="default" w:ascii="DejaVu Sans Mono" w:hAnsi="DejaVu Sans Mono" w:eastAsia="DejaVu Sans Mono" w:cs="DejaVu Sans Mono"/>
+          <w:color w:val="FF6400"/>
+          <w:sz w:val="24"/>
+          <w:szCs w:val="24"/>
+          <w:shd w:val="clear" w:fill="0C1021"/>
+        </w:rPr>
+        <w:t>$res</w:t>
+      </w:r>
+      <w:r>
+        <w:rPr>
+          <w:rFonts w:hint="default" w:ascii="DejaVu Sans Mono" w:hAnsi="DejaVu Sans Mono" w:eastAsia="DejaVu Sans Mono" w:cs="DejaVu Sans Mono"/>
+          <w:color w:val="F8F8F8"/>
+          <w:sz w:val="24"/>
+          <w:szCs w:val="24"/>
+          <w:shd w:val="clear" w:fill="0C1021"/>
+        </w:rPr>
+        <w:t>){</w:t>
+      </w:r>
+      <w:r>
+        <w:rPr>
+          <w:rFonts w:hint="default" w:ascii="DejaVu Sans Mono" w:hAnsi="DejaVu Sans Mono" w:eastAsia="DejaVu Sans Mono" w:cs="DejaVu Sans Mono"/>
+          <w:color w:val="F8F8F8"/>
+          <w:sz w:val="24"/>
+          <w:szCs w:val="24"/>
+          <w:shd w:val="clear" w:fill="0C1021"/>
+        </w:rPr>
+        <w:br w:type="textWrapping"/>
+      </w:r>
+      <w:r>
+        <w:rPr>
+          <w:rFonts w:hint="default" w:ascii="DejaVu Sans Mono" w:hAnsi="DejaVu Sans Mono" w:eastAsia="DejaVu Sans Mono" w:cs="DejaVu Sans Mono"/>
+          <w:color w:val="F8F8F8"/>
+          <w:sz w:val="24"/>
+          <w:szCs w:val="24"/>
+          <w:shd w:val="clear" w:fill="0C1021"/>
+        </w:rPr>
+        <w:t xml:space="preserve">        </w:t>
+      </w:r>
+      <w:r>
+        <w:rPr>
+          <w:rFonts w:hint="default" w:ascii="DejaVu Sans Mono" w:hAnsi="DejaVu Sans Mono" w:eastAsia="DejaVu Sans Mono" w:cs="DejaVu Sans Mono"/>
+          <w:color w:val="FBDE2D"/>
+          <w:sz w:val="24"/>
+          <w:szCs w:val="24"/>
+          <w:shd w:val="clear" w:fill="0C1021"/>
+        </w:rPr>
+        <w:t xml:space="preserve">return </w:t>
+      </w:r>
+      <w:r>
+        <w:rPr>
+          <w:rFonts w:hint="default" w:ascii="DejaVu Sans Mono" w:hAnsi="DejaVu Sans Mono" w:eastAsia="DejaVu Sans Mono" w:cs="DejaVu Sans Mono"/>
+          <w:color w:val="FF6400"/>
+          <w:sz w:val="24"/>
+          <w:szCs w:val="24"/>
+          <w:shd w:val="clear" w:fill="0C1021"/>
+        </w:rPr>
+        <w:t>$this</w:t>
+      </w:r>
+      <w:r>
+        <w:rPr>
+          <w:rFonts w:hint="default" w:ascii="DejaVu Sans Mono" w:hAnsi="DejaVu Sans Mono" w:eastAsia="DejaVu Sans Mono" w:cs="DejaVu Sans Mono"/>
+          <w:color w:val="FBDE2D"/>
+          <w:sz w:val="24"/>
+          <w:szCs w:val="24"/>
+          <w:shd w:val="clear" w:fill="0C1021"/>
+        </w:rPr>
+        <w:t>-&gt;</w:t>
+      </w:r>
+      <w:r>
+        <w:rPr>
+          <w:rFonts w:hint="default" w:ascii="DejaVu Sans Mono" w:hAnsi="DejaVu Sans Mono" w:eastAsia="DejaVu Sans Mono" w:cs="DejaVu Sans Mono"/>
+          <w:color w:val="FF6400"/>
+          <w:sz w:val="24"/>
+          <w:szCs w:val="24"/>
+          <w:shd w:val="clear" w:fill="0C1021"/>
+        </w:rPr>
+        <w:t>result</w:t>
+      </w:r>
+      <w:r>
+        <w:rPr>
+          <w:rFonts w:hint="default" w:ascii="DejaVu Sans Mono" w:hAnsi="DejaVu Sans Mono" w:eastAsia="DejaVu Sans Mono" w:cs="DejaVu Sans Mono"/>
+          <w:color w:val="F8F8F8"/>
+          <w:sz w:val="24"/>
+          <w:szCs w:val="24"/>
+          <w:shd w:val="clear" w:fill="0C1021"/>
+        </w:rPr>
+        <w:t>(</w:t>
+      </w:r>
+      <w:r>
+        <w:rPr>
+          <w:rFonts w:hint="default" w:ascii="DejaVu Sans Mono" w:hAnsi="DejaVu Sans Mono" w:eastAsia="DejaVu Sans Mono" w:cs="DejaVu Sans Mono"/>
+          <w:color w:val="FF6400"/>
+          <w:sz w:val="24"/>
+          <w:szCs w:val="24"/>
+          <w:shd w:val="clear" w:fill="0C1021"/>
+        </w:rPr>
+        <w:t>$_SERVER</w:t>
+      </w:r>
+      <w:r>
+        <w:rPr>
+          <w:rFonts w:hint="default" w:ascii="DejaVu Sans Mono" w:hAnsi="DejaVu Sans Mono" w:eastAsia="DejaVu Sans Mono" w:cs="DejaVu Sans Mono"/>
+          <w:color w:val="F8F8F8"/>
+          <w:sz w:val="24"/>
+          <w:szCs w:val="24"/>
+          <w:shd w:val="clear" w:fill="0C1021"/>
+        </w:rPr>
+        <w:t>[</w:t>
+      </w:r>
+      <w:r>
+        <w:rPr>
+          <w:rFonts w:hint="default" w:ascii="DejaVu Sans Mono" w:hAnsi="DejaVu Sans Mono" w:eastAsia="DejaVu Sans Mono" w:cs="DejaVu Sans Mono"/>
+          <w:color w:val="61CE3C"/>
+          <w:sz w:val="24"/>
+          <w:szCs w:val="24"/>
+          <w:shd w:val="clear" w:fill="0C1021"/>
+        </w:rPr>
+        <w:t>'HTTP_REFERER'</w:t>
+      </w:r>
+      <w:r>
+        <w:rPr>
+          <w:rFonts w:hint="default" w:ascii="DejaVu Sans Mono" w:hAnsi="DejaVu Sans Mono" w:eastAsia="DejaVu Sans Mono" w:cs="DejaVu Sans Mono"/>
+          <w:color w:val="F8F8F8"/>
+          <w:sz w:val="24"/>
+          <w:szCs w:val="24"/>
+          <w:shd w:val="clear" w:fill="0C1021"/>
+        </w:rPr>
+        <w:t>],</w:t>
+      </w:r>
+      <w:r>
+        <w:rPr>
+          <w:rFonts w:hint="default" w:ascii="DejaVu Sans Mono" w:hAnsi="DejaVu Sans Mono" w:eastAsia="DejaVu Sans Mono" w:cs="DejaVu Sans Mono"/>
+          <w:color w:val="D8FA3C"/>
+          <w:sz w:val="24"/>
+          <w:szCs w:val="24"/>
+          <w:shd w:val="clear" w:fill="0C1021"/>
+        </w:rPr>
+        <w:t>1</w:t>
+      </w:r>
+      <w:r>
+        <w:rPr>
+          <w:rFonts w:hint="default" w:ascii="DejaVu Sans Mono" w:hAnsi="DejaVu Sans Mono" w:eastAsia="DejaVu Sans Mono" w:cs="DejaVu Sans Mono"/>
+          <w:color w:val="F8F8F8"/>
+          <w:sz w:val="24"/>
+          <w:szCs w:val="24"/>
+          <w:shd w:val="clear" w:fill="0C1021"/>
+        </w:rPr>
+        <w:t>,</w:t>
+      </w:r>
+      <w:r>
+        <w:rPr>
+          <w:rFonts w:hint="default" w:ascii="DejaVu Sans Mono" w:hAnsi="DejaVu Sans Mono" w:eastAsia="DejaVu Sans Mono" w:cs="DejaVu Sans Mono"/>
+          <w:color w:val="61CE3C"/>
+          <w:sz w:val="24"/>
+          <w:szCs w:val="24"/>
+          <w:shd w:val="clear" w:fill="0C1021"/>
+        </w:rPr>
+        <w:t>'</w:t>
+      </w:r>
+      <w:r>
+        <w:rPr>
+          <w:rFonts w:hint="eastAsia" w:ascii="宋体" w:hAnsi="宋体" w:eastAsia="宋体" w:cs="宋体"/>
+          <w:color w:val="61CE3C"/>
+          <w:sz w:val="24"/>
+          <w:szCs w:val="24"/>
+          <w:shd w:val="clear" w:fill="0C1021"/>
+        </w:rPr>
+        <w:t>排序成功！</w:t>
+      </w:r>
+      <w:r>
+        <w:rPr>
+          <w:rFonts w:hint="default" w:ascii="DejaVu Sans Mono" w:hAnsi="DejaVu Sans Mono" w:eastAsia="DejaVu Sans Mono" w:cs="DejaVu Sans Mono"/>
+          <w:color w:val="61CE3C"/>
+          <w:sz w:val="24"/>
+          <w:szCs w:val="24"/>
+          <w:shd w:val="clear" w:fill="0C1021"/>
+        </w:rPr>
+        <w:t>'</w:t>
+      </w:r>
+      <w:r>
+        <w:rPr>
+          <w:rFonts w:hint="default" w:ascii="DejaVu Sans Mono" w:hAnsi="DejaVu Sans Mono" w:eastAsia="DejaVu Sans Mono" w:cs="DejaVu Sans Mono"/>
+          <w:color w:val="F8F8F8"/>
+          <w:sz w:val="24"/>
+          <w:szCs w:val="24"/>
+          <w:shd w:val="clear" w:fill="0C1021"/>
+        </w:rPr>
+        <w:t>);</w:t>
+      </w:r>
+      <w:r>
+        <w:rPr>
+          <w:rFonts w:hint="default" w:ascii="DejaVu Sans Mono" w:hAnsi="DejaVu Sans Mono" w:eastAsia="DejaVu Sans Mono" w:cs="DejaVu Sans Mono"/>
+          <w:color w:val="F8F8F8"/>
+          <w:sz w:val="24"/>
+          <w:szCs w:val="24"/>
+          <w:shd w:val="clear" w:fill="0C1021"/>
+        </w:rPr>
+        <w:br w:type="textWrapping"/>
+      </w:r>
+      <w:r>
+        <w:rPr>
+          <w:rFonts w:hint="default" w:ascii="DejaVu Sans Mono" w:hAnsi="DejaVu Sans Mono" w:eastAsia="DejaVu Sans Mono" w:cs="DejaVu Sans Mono"/>
+          <w:color w:val="F8F8F8"/>
+          <w:sz w:val="24"/>
+          <w:szCs w:val="24"/>
+          <w:shd w:val="clear" w:fill="0C1021"/>
+        </w:rPr>
+        <w:t xml:space="preserve">    }</w:t>
+      </w:r>
+      <w:r>
+        <w:rPr>
+          <w:rFonts w:hint="default" w:ascii="DejaVu Sans Mono" w:hAnsi="DejaVu Sans Mono" w:eastAsia="DejaVu Sans Mono" w:cs="DejaVu Sans Mono"/>
+          <w:color w:val="FBDE2D"/>
+          <w:sz w:val="24"/>
+          <w:szCs w:val="24"/>
+          <w:shd w:val="clear" w:fill="0C1021"/>
+        </w:rPr>
+        <w:t>else</w:t>
+      </w:r>
+      <w:r>
+        <w:rPr>
+          <w:rFonts w:hint="default" w:ascii="DejaVu Sans Mono" w:hAnsi="DejaVu Sans Mono" w:eastAsia="DejaVu Sans Mono" w:cs="DejaVu Sans Mono"/>
+          <w:color w:val="F8F8F8"/>
+          <w:sz w:val="24"/>
+          <w:szCs w:val="24"/>
+          <w:shd w:val="clear" w:fill="0C1021"/>
+        </w:rPr>
+        <w:t>{</w:t>
+      </w:r>
+      <w:r>
+        <w:rPr>
+          <w:rFonts w:hint="default" w:ascii="DejaVu Sans Mono" w:hAnsi="DejaVu Sans Mono" w:eastAsia="DejaVu Sans Mono" w:cs="DejaVu Sans Mono"/>
+          <w:color w:val="F8F8F8"/>
+          <w:sz w:val="24"/>
+          <w:szCs w:val="24"/>
+          <w:shd w:val="clear" w:fill="0C1021"/>
+        </w:rPr>
+        <w:br w:type="textWrapping"/>
+      </w:r>
+      <w:r>
+        <w:rPr>
+          <w:rFonts w:hint="default" w:ascii="DejaVu Sans Mono" w:hAnsi="DejaVu Sans Mono" w:eastAsia="DejaVu Sans Mono" w:cs="DejaVu Sans Mono"/>
+          <w:color w:val="F8F8F8"/>
+          <w:sz w:val="24"/>
+          <w:szCs w:val="24"/>
+          <w:shd w:val="clear" w:fill="0C1021"/>
+        </w:rPr>
+        <w:t xml:space="preserve">        </w:t>
+      </w:r>
+      <w:r>
+        <w:rPr>
+          <w:rFonts w:hint="default" w:ascii="DejaVu Sans Mono" w:hAnsi="DejaVu Sans Mono" w:eastAsia="DejaVu Sans Mono" w:cs="DejaVu Sans Mono"/>
+          <w:color w:val="FBDE2D"/>
+          <w:sz w:val="24"/>
+          <w:szCs w:val="24"/>
+          <w:shd w:val="clear" w:fill="0C1021"/>
+        </w:rPr>
+        <w:t xml:space="preserve">return </w:t>
+      </w:r>
+      <w:r>
+        <w:rPr>
+          <w:rFonts w:hint="default" w:ascii="DejaVu Sans Mono" w:hAnsi="DejaVu Sans Mono" w:eastAsia="DejaVu Sans Mono" w:cs="DejaVu Sans Mono"/>
+          <w:color w:val="FF6400"/>
+          <w:sz w:val="24"/>
+          <w:szCs w:val="24"/>
+          <w:shd w:val="clear" w:fill="0C1021"/>
+        </w:rPr>
+        <w:t>$this</w:t>
+      </w:r>
+      <w:r>
+        <w:rPr>
+          <w:rFonts w:hint="default" w:ascii="DejaVu Sans Mono" w:hAnsi="DejaVu Sans Mono" w:eastAsia="DejaVu Sans Mono" w:cs="DejaVu Sans Mono"/>
+          <w:color w:val="FBDE2D"/>
+          <w:sz w:val="24"/>
+          <w:szCs w:val="24"/>
+          <w:shd w:val="clear" w:fill="0C1021"/>
+        </w:rPr>
+        <w:t>-&gt;</w:t>
+      </w:r>
+      <w:r>
+        <w:rPr>
+          <w:rFonts w:hint="default" w:ascii="DejaVu Sans Mono" w:hAnsi="DejaVu Sans Mono" w:eastAsia="DejaVu Sans Mono" w:cs="DejaVu Sans Mono"/>
+          <w:color w:val="FF6400"/>
+          <w:sz w:val="24"/>
+          <w:szCs w:val="24"/>
+          <w:shd w:val="clear" w:fill="0C1021"/>
+        </w:rPr>
+        <w:t>result</w:t>
+      </w:r>
+      <w:r>
+        <w:rPr>
+          <w:rFonts w:hint="default" w:ascii="DejaVu Sans Mono" w:hAnsi="DejaVu Sans Mono" w:eastAsia="DejaVu Sans Mono" w:cs="DejaVu Sans Mono"/>
+          <w:color w:val="F8F8F8"/>
+          <w:sz w:val="24"/>
+          <w:szCs w:val="24"/>
+          <w:shd w:val="clear" w:fill="0C1021"/>
+        </w:rPr>
+        <w:t>(</w:t>
+      </w:r>
+      <w:r>
+        <w:rPr>
+          <w:rFonts w:hint="default" w:ascii="DejaVu Sans Mono" w:hAnsi="DejaVu Sans Mono" w:eastAsia="DejaVu Sans Mono" w:cs="DejaVu Sans Mono"/>
+          <w:color w:val="FF6400"/>
+          <w:sz w:val="24"/>
+          <w:szCs w:val="24"/>
+          <w:shd w:val="clear" w:fill="0C1021"/>
+        </w:rPr>
+        <w:t>$_SERVER</w:t>
+      </w:r>
+      <w:r>
+        <w:rPr>
+          <w:rFonts w:hint="default" w:ascii="DejaVu Sans Mono" w:hAnsi="DejaVu Sans Mono" w:eastAsia="DejaVu Sans Mono" w:cs="DejaVu Sans Mono"/>
+          <w:color w:val="F8F8F8"/>
+          <w:sz w:val="24"/>
+          <w:szCs w:val="24"/>
+          <w:shd w:val="clear" w:fill="0C1021"/>
+        </w:rPr>
+        <w:t>[</w:t>
+      </w:r>
+      <w:r>
+        <w:rPr>
+          <w:rFonts w:hint="default" w:ascii="DejaVu Sans Mono" w:hAnsi="DejaVu Sans Mono" w:eastAsia="DejaVu Sans Mono" w:cs="DejaVu Sans Mono"/>
+          <w:color w:val="61CE3C"/>
+          <w:sz w:val="24"/>
+          <w:szCs w:val="24"/>
+          <w:shd w:val="clear" w:fill="0C1021"/>
+        </w:rPr>
+        <w:t>'HTTP_REFERER'</w:t>
+      </w:r>
+      <w:r>
+        <w:rPr>
+          <w:rFonts w:hint="default" w:ascii="DejaVu Sans Mono" w:hAnsi="DejaVu Sans Mono" w:eastAsia="DejaVu Sans Mono" w:cs="DejaVu Sans Mono"/>
+          <w:color w:val="F8F8F8"/>
+          <w:sz w:val="24"/>
+          <w:szCs w:val="24"/>
+          <w:shd w:val="clear" w:fill="0C1021"/>
+        </w:rPr>
+        <w:t>],</w:t>
+      </w:r>
+      <w:r>
+        <w:rPr>
+          <w:rFonts w:hint="default" w:ascii="DejaVu Sans Mono" w:hAnsi="DejaVu Sans Mono" w:eastAsia="DejaVu Sans Mono" w:cs="DejaVu Sans Mono"/>
+          <w:color w:val="D8FA3C"/>
+          <w:sz w:val="24"/>
+          <w:szCs w:val="24"/>
+          <w:shd w:val="clear" w:fill="0C1021"/>
+        </w:rPr>
+        <w:t>0</w:t>
+      </w:r>
+      <w:r>
+        <w:rPr>
+          <w:rFonts w:hint="default" w:ascii="DejaVu Sans Mono" w:hAnsi="DejaVu Sans Mono" w:eastAsia="DejaVu Sans Mono" w:cs="DejaVu Sans Mono"/>
+          <w:color w:val="F8F8F8"/>
+          <w:sz w:val="24"/>
+          <w:szCs w:val="24"/>
+          <w:shd w:val="clear" w:fill="0C1021"/>
+        </w:rPr>
+        <w:t>,</w:t>
+      </w:r>
+      <w:r>
+        <w:rPr>
+          <w:rFonts w:hint="default" w:ascii="DejaVu Sans Mono" w:hAnsi="DejaVu Sans Mono" w:eastAsia="DejaVu Sans Mono" w:cs="DejaVu Sans Mono"/>
+          <w:color w:val="61CE3C"/>
+          <w:sz w:val="24"/>
+          <w:szCs w:val="24"/>
+          <w:shd w:val="clear" w:fill="0C1021"/>
+        </w:rPr>
+        <w:t>'</w:t>
+      </w:r>
+      <w:r>
+        <w:rPr>
+          <w:rFonts w:hint="eastAsia" w:ascii="宋体" w:hAnsi="宋体" w:eastAsia="宋体" w:cs="宋体"/>
+          <w:color w:val="61CE3C"/>
+          <w:sz w:val="24"/>
+          <w:szCs w:val="24"/>
+          <w:shd w:val="clear" w:fill="0C1021"/>
+        </w:rPr>
+        <w:t>排序失败</w:t>
+      </w:r>
+      <w:r>
+        <w:rPr>
+          <w:rFonts w:hint="default" w:ascii="DejaVu Sans Mono" w:hAnsi="DejaVu Sans Mono" w:eastAsia="DejaVu Sans Mono" w:cs="DejaVu Sans Mono"/>
+          <w:color w:val="61CE3C"/>
+          <w:sz w:val="24"/>
+          <w:szCs w:val="24"/>
+          <w:shd w:val="clear" w:fill="0C1021"/>
+        </w:rPr>
+        <w:t>'</w:t>
+      </w:r>
+      <w:r>
+        <w:rPr>
+          <w:rFonts w:hint="default" w:ascii="DejaVu Sans Mono" w:hAnsi="DejaVu Sans Mono" w:eastAsia="DejaVu Sans Mono" w:cs="DejaVu Sans Mono"/>
+          <w:color w:val="F8F8F8"/>
+          <w:sz w:val="24"/>
+          <w:szCs w:val="24"/>
+          <w:shd w:val="clear" w:fill="0C1021"/>
+        </w:rPr>
+        <w:t>);</w:t>
+      </w:r>
+      <w:r>
+        <w:rPr>
+          <w:rFonts w:hint="default" w:ascii="DejaVu Sans Mono" w:hAnsi="DejaVu Sans Mono" w:eastAsia="DejaVu Sans Mono" w:cs="DejaVu Sans Mono"/>
+          <w:color w:val="F8F8F8"/>
+          <w:sz w:val="24"/>
+          <w:szCs w:val="24"/>
+          <w:shd w:val="clear" w:fill="0C1021"/>
+        </w:rPr>
+        <w:br w:type="textWrapping"/>
+      </w:r>
+      <w:r>
+        <w:rPr>
+          <w:rFonts w:hint="default" w:ascii="DejaVu Sans Mono" w:hAnsi="DejaVu Sans Mono" w:eastAsia="DejaVu Sans Mono" w:cs="DejaVu Sans Mono"/>
+          <w:color w:val="F8F8F8"/>
+          <w:sz w:val="24"/>
+          <w:szCs w:val="24"/>
+          <w:shd w:val="clear" w:fill="0C1021"/>
+        </w:rPr>
+        <w:t xml:space="preserve">    }</w:t>
+      </w:r>
+      <w:r>
+        <w:rPr>
+          <w:rFonts w:hint="default" w:ascii="DejaVu Sans Mono" w:hAnsi="DejaVu Sans Mono" w:eastAsia="DejaVu Sans Mono" w:cs="DejaVu Sans Mono"/>
+          <w:color w:val="F8F8F8"/>
+          <w:sz w:val="24"/>
+          <w:szCs w:val="24"/>
+          <w:shd w:val="clear" w:fill="0C1021"/>
+        </w:rPr>
+        <w:br w:type="textWrapping"/>
+      </w:r>
+      <w:r>
+        <w:rPr>
+          <w:rFonts w:hint="default" w:ascii="DejaVu Sans Mono" w:hAnsi="DejaVu Sans Mono" w:eastAsia="DejaVu Sans Mono" w:cs="DejaVu Sans Mono"/>
+          <w:color w:val="F8F8F8"/>
+          <w:sz w:val="24"/>
+          <w:szCs w:val="24"/>
+          <w:shd w:val="clear" w:fill="0C1021"/>
+        </w:rPr>
+        <w:t>}</w:t>
       </w:r>
     </w:p>
     <w:p>
       <w:pPr>
         <w:rPr>
-          <w:rFonts w:hint="eastAsia"/>
           <w:sz w:val="24"/>
           <w:szCs w:val="24"/>
         </w:rPr>
       </w:pPr>
-      <w:r>
-        <w:rPr>
-          <w:rFonts w:hint="eastAsia"/>
-          <w:sz w:val="24"/>
-          <w:szCs w:val="24"/>
-        </w:rPr>
-        <w:t xml:space="preserve">        </w:t>
-      </w:r>
-      <w:r>
-        <w:rPr>
-          <w:rFonts w:hint="eastAsia"/>
-          <w:sz w:val="24"/>
-          <w:szCs w:val="24"/>
-        </w:rPr>
-        <w:tab/>
-      </w:r>
-      <w:r>
-        <w:rPr>
-          <w:rFonts w:hint="eastAsia"/>
-          <w:sz w:val="24"/>
-          <w:szCs w:val="24"/>
-        </w:rPr>
-        <w:t>$res = $this-&gt;obj-&gt;save(['list_order' =&gt; $listorder],['id' =&gt; $id]);</w:t>
-      </w:r>
-    </w:p>
-    <w:p>
-      <w:pPr>
-        <w:rPr>
-          <w:rFonts w:hint="eastAsia"/>
-          <w:sz w:val="24"/>
-          <w:szCs w:val="24"/>
-        </w:rPr>
-      </w:pPr>
-      <w:r>
-        <w:rPr>
-          <w:rFonts w:hint="eastAsia"/>
-          <w:sz w:val="24"/>
-          <w:szCs w:val="24"/>
-        </w:rPr>
-        <w:t xml:space="preserve">        </w:t>
-      </w:r>
-      <w:r>
-        <w:rPr>
-          <w:rFonts w:hint="eastAsia"/>
-          <w:sz w:val="24"/>
-          <w:szCs w:val="24"/>
-        </w:rPr>
-        <w:tab/>
-      </w:r>
-      <w:r>
-        <w:rPr>
-          <w:rFonts w:hint="eastAsia"/>
-          <w:sz w:val="24"/>
-          <w:szCs w:val="24"/>
-        </w:rPr>
-        <w:t>if($res){</w:t>
-      </w:r>
-    </w:p>
-    <w:p>
-      <w:pPr>
-        <w:rPr>
-          <w:rFonts w:hint="eastAsia"/>
-          <w:sz w:val="24"/>
-          <w:szCs w:val="24"/>
-        </w:rPr>
-      </w:pPr>
-      <w:r>
-        <w:rPr>
-          <w:rFonts w:hint="eastAsia"/>
-          <w:sz w:val="24"/>
-          <w:szCs w:val="24"/>
-        </w:rPr>
-        <w:t xml:space="preserve">            </w:t>
-      </w:r>
-      <w:r>
-        <w:rPr>
-          <w:rFonts w:hint="eastAsia"/>
-          <w:sz w:val="24"/>
-          <w:szCs w:val="24"/>
-        </w:rPr>
-        <w:tab/>
-      </w:r>
-      <w:r>
-        <w:rPr>
-          <w:rFonts w:hint="eastAsia"/>
-          <w:sz w:val="24"/>
-          <w:szCs w:val="24"/>
-        </w:rPr>
-        <w:tab/>
-      </w:r>
-      <w:r>
-        <w:rPr>
-          <w:rFonts w:hint="eastAsia"/>
-          <w:sz w:val="24"/>
-          <w:szCs w:val="24"/>
-        </w:rPr>
-        <w:t>$this-&gt;result($_SERVER['HTTP_REFERER'],1,'success');</w:t>
-      </w:r>
-    </w:p>
-    <w:p>
-      <w:pPr>
-        <w:rPr>
-          <w:rFonts w:hint="eastAsia"/>
-          <w:sz w:val="24"/>
-          <w:szCs w:val="24"/>
-        </w:rPr>
-      </w:pPr>
-      <w:r>
-        <w:rPr>
-          <w:rFonts w:hint="eastAsia"/>
-          <w:sz w:val="24"/>
-          <w:szCs w:val="24"/>
-        </w:rPr>
-        <w:t xml:space="preserve">        </w:t>
-      </w:r>
-      <w:r>
-        <w:rPr>
-          <w:rFonts w:hint="eastAsia"/>
-          <w:sz w:val="24"/>
-          <w:szCs w:val="24"/>
-        </w:rPr>
-        <w:tab/>
-      </w:r>
-      <w:r>
-        <w:rPr>
-          <w:rFonts w:hint="eastAsia"/>
-          <w:sz w:val="24"/>
-          <w:szCs w:val="24"/>
-        </w:rPr>
-        <w:t>}else{</w:t>
-      </w:r>
-    </w:p>
-    <w:p>
-      <w:pPr>
-        <w:rPr>
-          <w:rFonts w:hint="eastAsia"/>
-          <w:sz w:val="24"/>
-          <w:szCs w:val="24"/>
-        </w:rPr>
-      </w:pPr>
-      <w:r>
-        <w:rPr>
-          <w:rFonts w:hint="eastAsia"/>
-          <w:sz w:val="24"/>
-          <w:szCs w:val="24"/>
-        </w:rPr>
-        <w:t xml:space="preserve">            </w:t>
-      </w:r>
-      <w:r>
-        <w:rPr>
-          <w:rFonts w:hint="eastAsia"/>
-          <w:sz w:val="24"/>
-          <w:szCs w:val="24"/>
-        </w:rPr>
-        <w:tab/>
-      </w:r>
-      <w:r>
-        <w:rPr>
-          <w:rFonts w:hint="eastAsia"/>
-          <w:sz w:val="24"/>
-          <w:szCs w:val="24"/>
-        </w:rPr>
-        <w:tab/>
-      </w:r>
-      <w:r>
-        <w:rPr>
-          <w:rFonts w:hint="eastAsia"/>
-          <w:sz w:val="24"/>
-          <w:szCs w:val="24"/>
-        </w:rPr>
-        <w:t>$this-&gt;result($_SERVER['HTTP_REFERER'],0,'更新失败');</w:t>
-      </w:r>
-    </w:p>
-    <w:p>
-      <w:pPr>
-        <w:rPr>
-          <w:sz w:val="24"/>
-          <w:szCs w:val="24"/>
-        </w:rPr>
-      </w:pPr>
-      <w:r>
-        <w:rPr>
-          <w:rFonts w:hint="eastAsia"/>
-          <w:sz w:val="24"/>
-          <w:szCs w:val="24"/>
-        </w:rPr>
-        <w:t xml:space="preserve">        </w:t>
-      </w:r>
-      <w:r>
-        <w:rPr>
-          <w:rFonts w:hint="eastAsia"/>
-          <w:sz w:val="24"/>
-          <w:szCs w:val="24"/>
-        </w:rPr>
-        <w:tab/>
-      </w:r>
-      <w:r>
-        <w:rPr>
-          <w:rFonts w:hint="eastAsia"/>
-          <w:sz w:val="24"/>
-          <w:szCs w:val="24"/>
-        </w:rPr>
-        <w:t>}</w:t>
-      </w:r>
     </w:p>
     <w:sectPr>
       <w:pgSz w:w="11906" w:h="16838"/>
@@ -2752,12 +4674,12 @@
       <w:lang w:val="en-US" w:eastAsia="zh-CN" w:bidi="ar-SA"/>
     </w:rPr>
   </w:style>
-  <w:style w:type="character" w:default="1" w:styleId="3">
+  <w:style w:type="character" w:default="1" w:styleId="4">
     <w:name w:val="Default Paragraph Font"/>
     <w:semiHidden/>
     <w:uiPriority w:val="0"/>
   </w:style>
-  <w:style w:type="table" w:default="1" w:styleId="2">
+  <w:style w:type="table" w:default="1" w:styleId="3">
     <w:name w:val="Normal Table"/>
     <w:semiHidden/>
     <w:qFormat/>
@@ -2771,6 +4693,39 @@
         <w:right w:w="108" w:type="dxa"/>
       </w:tblCellMar>
     </w:tblPr>
+  </w:style>
+  <w:style w:type="paragraph" w:styleId="2">
+    <w:name w:val="HTML Preformatted"/>
+    <w:basedOn w:val="1"/>
+    <w:uiPriority w:val="0"/>
+    <w:pPr>
+      <w:tabs>
+        <w:tab w:val="left" w:pos="916"/>
+        <w:tab w:val="left" w:pos="1832"/>
+        <w:tab w:val="left" w:pos="2748"/>
+        <w:tab w:val="left" w:pos="3664"/>
+        <w:tab w:val="left" w:pos="4580"/>
+        <w:tab w:val="left" w:pos="5496"/>
+        <w:tab w:val="left" w:pos="6412"/>
+        <w:tab w:val="left" w:pos="7328"/>
+        <w:tab w:val="left" w:pos="8244"/>
+        <w:tab w:val="left" w:pos="9160"/>
+        <w:tab w:val="left" w:pos="10076"/>
+        <w:tab w:val="left" w:pos="10992"/>
+        <w:tab w:val="left" w:pos="11908"/>
+        <w:tab w:val="left" w:pos="12824"/>
+        <w:tab w:val="left" w:pos="13740"/>
+        <w:tab w:val="left" w:pos="14656"/>
+      </w:tabs>
+      <w:jc w:val="left"/>
+    </w:pPr>
+    <w:rPr>
+      <w:rFonts w:hint="eastAsia" w:ascii="宋体" w:hAnsi="宋体" w:eastAsia="宋体" w:cs="宋体"/>
+      <w:kern w:val="0"/>
+      <w:sz w:val="24"/>
+      <w:szCs w:val="24"/>
+      <w:lang w:val="en-US" w:eastAsia="zh-CN" w:bidi="ar"/>
+    </w:rPr>
   </w:style>
 </w:styles>
 </file>
